--- a/ns2.35.docx
+++ b/ns2.35.docx
@@ -2,294 +2,6 @@
 <file path=word/document.xml><?xml version="1.0" encoding="utf-8"?>
 <w:document xmlns:wpc="http://schemas.microsoft.com/office/word/2010/wordprocessingCanvas" xmlns:cx="http://schemas.microsoft.com/office/drawing/2014/chartex" xmlns:cx1="http://schemas.microsoft.com/office/drawing/2015/9/8/chartex" xmlns:mc="http://schemas.openxmlformats.org/markup-compatibility/2006" xmlns:o="urn:schemas-microsoft-com:office:office" xmlns:r="http://schemas.openxmlformats.org/officeDocument/2006/relationships" xmlns:m="http://schemas.openxmlformats.org/officeDocument/2006/math" xmlns:v="urn:schemas-microsoft-com:vml" xmlns:wp14="http://schemas.microsoft.com/office/word/2010/wordprocessingDrawing" xmlns:wp="http://schemas.openxmlformats.org/drawingml/2006/wordprocessingDrawing" xmlns:w10="urn:schemas-microsoft-com:office:word" xmlns:w="http://schemas.openxmlformats.org/wordprocessingml/2006/main" xmlns:w14="http://schemas.microsoft.com/office/word/2010/wordml" xmlns:w15="http://schemas.microsoft.com/office/word/2012/wordml" xmlns:w16se="http://schemas.microsoft.com/office/word/2015/wordml/symex" xmlns:wpg="http://schemas.microsoft.com/office/word/2010/wordprocessingGroup" xmlns:wpi="http://schemas.microsoft.com/office/word/2010/wordprocessingInk" xmlns:wne="http://schemas.microsoft.com/office/word/2006/wordml" xmlns:wps="http://schemas.microsoft.com/office/word/2010/wordprocessingShape" mc:Ignorable="w14 w15 w16se wp14">
   <w:body>
-    <w:p>
-      <w:pPr>
-        <w:rPr>
-          <w:rFonts w:ascii="Courier New" w:hAnsi="Courier New" w:cs="Courier New"/>
-          <w:color w:val="000000"/>
-          <w:sz w:val="27"/>
-          <w:szCs w:val="27"/>
-          <w:shd w:val="clear" w:color="auto" w:fill="FFFFFF"/>
-        </w:rPr>
-      </w:pPr>
-      <w:hyperlink r:id="rId5" w:history="1">
-        <w:r>
-          <w:rPr>
-            <w:rStyle w:val="Hyperlink"/>
-            <w:rFonts w:ascii="Courier New" w:hAnsi="Courier New" w:cs="Courier New"/>
-            <w:sz w:val="27"/>
-            <w:szCs w:val="27"/>
-            <w:shd w:val="clear" w:color="auto" w:fill="FFFFFF"/>
-          </w:rPr>
-          <w:t>https://www.howtoforge.com/tutorial/ns2-network-simulator-on-ubuntu-14.04/</w:t>
-        </w:r>
-      </w:hyperlink>
-      <w:r>
-        <w:rPr>
-          <w:rFonts w:ascii="Courier New" w:hAnsi="Courier New" w:cs="Courier New"/>
-          <w:color w:val="000000"/>
-          <w:sz w:val="27"/>
-          <w:szCs w:val="27"/>
-          <w:shd w:val="clear" w:color="auto" w:fill="FFFFFF"/>
-        </w:rPr>
-        <w:t xml:space="preserve"> ns install</w:t>
-      </w:r>
-      <w:bookmarkStart w:id="0" w:name="_GoBack"/>
-      <w:bookmarkEnd w:id="0"/>
-    </w:p>
-    <w:p>
-      <w:pPr>
-        <w:rPr>
-          <w:rFonts w:ascii="Courier New" w:hAnsi="Courier New" w:cs="Courier New"/>
-          <w:color w:val="000000"/>
-          <w:sz w:val="27"/>
-          <w:szCs w:val="27"/>
-          <w:shd w:val="clear" w:color="auto" w:fill="FFFFFF"/>
-        </w:rPr>
-      </w:pPr>
-    </w:p>
-    <w:p>
-      <w:pPr>
-        <w:rPr>
-          <w:rFonts w:ascii="Courier New" w:hAnsi="Courier New" w:cs="Courier New"/>
-          <w:color w:val="000000"/>
-          <w:sz w:val="27"/>
-          <w:szCs w:val="27"/>
-          <w:shd w:val="clear" w:color="auto" w:fill="FFFFFF"/>
-        </w:rPr>
-      </w:pPr>
-      <w:r>
-        <w:rPr>
-          <w:rFonts w:ascii="Courier New" w:hAnsi="Courier New" w:cs="Courier New"/>
-          <w:color w:val="000000"/>
-          <w:sz w:val="27"/>
-          <w:szCs w:val="27"/>
-          <w:shd w:val="clear" w:color="auto" w:fill="FFFFFF"/>
-        </w:rPr>
-        <w:t>./configure --with-tcl=/home/nobat/</w:t>
-      </w:r>
-      <w:r>
-        <w:rPr>
-          <w:rFonts w:ascii="Courier New" w:hAnsi="Courier New" w:cs="Courier New"/>
-          <w:color w:val="000000"/>
-          <w:sz w:val="27"/>
-          <w:szCs w:val="27"/>
-          <w:shd w:val="clear" w:color="auto" w:fill="FFFFFF"/>
-        </w:rPr>
-        <w:t>ns-2_rfid-master</w:t>
-      </w:r>
-      <w:r>
-        <w:rPr>
-          <w:rFonts w:ascii="Courier New" w:hAnsi="Courier New" w:cs="Courier New"/>
-          <w:color w:val="000000"/>
-          <w:sz w:val="27"/>
-          <w:szCs w:val="27"/>
-          <w:shd w:val="clear" w:color="auto" w:fill="FFFFFF"/>
-        </w:rPr>
-        <w:t>/tcl8.5.10 --with-tcl-ver=8.5.10</w:t>
-      </w:r>
-      <w:r>
-        <w:rPr>
-          <w:rFonts w:ascii="Courier New" w:hAnsi="Courier New" w:cs="Courier New"/>
-          <w:color w:val="000000"/>
-          <w:sz w:val="27"/>
-          <w:szCs w:val="27"/>
-          <w:bdr w:val="none" w:sz="0" w:space="0" w:color="auto" w:frame="1"/>
-          <w:shd w:val="clear" w:color="auto" w:fill="FFFFFF"/>
-        </w:rPr>
-        <w:t> </w:t>
-      </w:r>
-      <w:r>
-        <w:rPr>
-          <w:rStyle w:val="apple-converted-space"/>
-          <w:rFonts w:ascii="Courier New" w:hAnsi="Courier New" w:cs="Courier New"/>
-          <w:color w:val="000000"/>
-          <w:sz w:val="27"/>
-          <w:szCs w:val="27"/>
-          <w:bdr w:val="none" w:sz="0" w:space="0" w:color="auto" w:frame="1"/>
-          <w:shd w:val="clear" w:color="auto" w:fill="FFFFFF"/>
-        </w:rPr>
-        <w:t> </w:t>
-      </w:r>
-      <w:r>
-        <w:rPr>
-          <w:rFonts w:ascii="Courier New" w:hAnsi="Courier New" w:cs="Courier New"/>
-          <w:color w:val="000000"/>
-          <w:sz w:val="27"/>
-          <w:szCs w:val="27"/>
-          <w:shd w:val="clear" w:color="auto" w:fill="FFFFFF"/>
-        </w:rPr>
-        <w:t>--with-tk=/home/nobat/</w:t>
-      </w:r>
-      <w:r>
-        <w:rPr>
-          <w:rFonts w:ascii="Courier New" w:hAnsi="Courier New" w:cs="Courier New"/>
-          <w:color w:val="000000"/>
-          <w:sz w:val="27"/>
-          <w:szCs w:val="27"/>
-          <w:shd w:val="clear" w:color="auto" w:fill="FFFFFF"/>
-        </w:rPr>
-        <w:t>ns-2_rfid-master</w:t>
-      </w:r>
-      <w:r>
-        <w:rPr>
-          <w:rFonts w:ascii="Courier New" w:hAnsi="Courier New" w:cs="Courier New"/>
-          <w:color w:val="000000"/>
-          <w:sz w:val="27"/>
-          <w:szCs w:val="27"/>
-          <w:shd w:val="clear" w:color="auto" w:fill="FFFFFF"/>
-        </w:rPr>
-        <w:t>/tk8.5.10 --with-tk-ver=8.5.10</w:t>
-      </w:r>
-    </w:p>
-    <w:p>
-      <w:pPr>
-        <w:rPr>
-          <w:rFonts w:ascii="Courier New" w:hAnsi="Courier New" w:cs="Courier New"/>
-          <w:color w:val="000000"/>
-          <w:sz w:val="27"/>
-          <w:szCs w:val="27"/>
-          <w:shd w:val="clear" w:color="auto" w:fill="FFFFFF"/>
-        </w:rPr>
-      </w:pPr>
-    </w:p>
-    <w:p>
-      <w:pPr>
-        <w:rPr>
-          <w:rFonts w:ascii="Courier New" w:hAnsi="Courier New" w:cs="Courier New"/>
-          <w:color w:val="000000"/>
-          <w:sz w:val="27"/>
-          <w:szCs w:val="27"/>
-          <w:shd w:val="clear" w:color="auto" w:fill="FFFFFF"/>
-        </w:rPr>
-      </w:pPr>
-      <w:r>
-        <w:rPr>
-          <w:rFonts w:ascii="Courier New" w:hAnsi="Courier New" w:cs="Courier New"/>
-          <w:color w:val="000000"/>
-          <w:sz w:val="27"/>
-          <w:szCs w:val="27"/>
-          <w:shd w:val="clear" w:color="auto" w:fill="FFFFFF"/>
-        </w:rPr>
-        <w:t>./configure --with-tcl=/home/nobat/</w:t>
-      </w:r>
-      <w:r>
-        <w:rPr>
-          <w:rFonts w:ascii="Courier New" w:hAnsi="Courier New" w:cs="Courier New"/>
-          <w:color w:val="000000"/>
-          <w:sz w:val="27"/>
-          <w:szCs w:val="27"/>
-          <w:shd w:val="clear" w:color="auto" w:fill="FFFFFF"/>
-        </w:rPr>
-        <w:t>ns-allinone-2.35</w:t>
-      </w:r>
-      <w:r>
-        <w:rPr>
-          <w:rFonts w:ascii="Courier New" w:hAnsi="Courier New" w:cs="Courier New"/>
-          <w:color w:val="000000"/>
-          <w:sz w:val="27"/>
-          <w:szCs w:val="27"/>
-          <w:shd w:val="clear" w:color="auto" w:fill="FFFFFF"/>
-        </w:rPr>
-        <w:t>/tcl8.5.10 --with-tcl-ver=8.5.10</w:t>
-      </w:r>
-      <w:r>
-        <w:rPr>
-          <w:rFonts w:ascii="Courier New" w:hAnsi="Courier New" w:cs="Courier New"/>
-          <w:color w:val="000000"/>
-          <w:sz w:val="27"/>
-          <w:szCs w:val="27"/>
-          <w:bdr w:val="none" w:sz="0" w:space="0" w:color="auto" w:frame="1"/>
-          <w:shd w:val="clear" w:color="auto" w:fill="FFFFFF"/>
-        </w:rPr>
-        <w:t> </w:t>
-      </w:r>
-      <w:r>
-        <w:rPr>
-          <w:rStyle w:val="apple-converted-space"/>
-          <w:rFonts w:ascii="Courier New" w:hAnsi="Courier New" w:cs="Courier New"/>
-          <w:color w:val="000000"/>
-          <w:sz w:val="27"/>
-          <w:szCs w:val="27"/>
-          <w:bdr w:val="none" w:sz="0" w:space="0" w:color="auto" w:frame="1"/>
-          <w:shd w:val="clear" w:color="auto" w:fill="FFFFFF"/>
-        </w:rPr>
-        <w:t> </w:t>
-      </w:r>
-      <w:r>
-        <w:rPr>
-          <w:rFonts w:ascii="Courier New" w:hAnsi="Courier New" w:cs="Courier New"/>
-          <w:color w:val="000000"/>
-          <w:sz w:val="27"/>
-          <w:szCs w:val="27"/>
-          <w:shd w:val="clear" w:color="auto" w:fill="FFFFFF"/>
-        </w:rPr>
-        <w:t>--with-tk=/home/nobat/</w:t>
-      </w:r>
-      <w:r>
-        <w:rPr>
-          <w:rFonts w:ascii="Courier New" w:hAnsi="Courier New" w:cs="Courier New"/>
-          <w:color w:val="000000"/>
-          <w:sz w:val="27"/>
-          <w:szCs w:val="27"/>
-          <w:shd w:val="clear" w:color="auto" w:fill="FFFFFF"/>
-        </w:rPr>
-        <w:t>ns-allinone-2.35</w:t>
-      </w:r>
-      <w:r>
-        <w:rPr>
-          <w:rFonts w:ascii="Courier New" w:hAnsi="Courier New" w:cs="Courier New"/>
-          <w:color w:val="000000"/>
-          <w:sz w:val="27"/>
-          <w:szCs w:val="27"/>
-          <w:shd w:val="clear" w:color="auto" w:fill="FFFFFF"/>
-        </w:rPr>
-        <w:t>/tk8.5.10 --with-tk-ver=8.5.10</w:t>
-      </w:r>
-    </w:p>
-    <w:p>
-      <w:pPr>
-        <w:rPr>
-          <w:rFonts w:ascii="Courier New" w:hAnsi="Courier New" w:cs="Courier New"/>
-          <w:color w:val="000000"/>
-          <w:sz w:val="27"/>
-          <w:szCs w:val="27"/>
-          <w:shd w:val="clear" w:color="auto" w:fill="FFFFFF"/>
-        </w:rPr>
-      </w:pPr>
-    </w:p>
-    <w:p>
-      <w:pPr>
-        <w:rPr>
-          <w:rFonts w:ascii="Courier New" w:hAnsi="Courier New" w:cs="Courier New"/>
-          <w:color w:val="000000"/>
-          <w:sz w:val="27"/>
-          <w:szCs w:val="27"/>
-          <w:shd w:val="clear" w:color="auto" w:fill="FFFFFF"/>
-        </w:rPr>
-      </w:pPr>
-      <w:r>
-        <w:rPr>
-          <w:rFonts w:ascii="Courier New" w:hAnsi="Courier New" w:cs="Courier New"/>
-          <w:color w:val="000000"/>
-          <w:sz w:val="27"/>
-          <w:szCs w:val="27"/>
-          <w:shd w:val="clear" w:color="auto" w:fill="FFFFFF"/>
-        </w:rPr>
-        <w:t>./configure --with-tcl-ver=8.5</w:t>
-      </w:r>
-    </w:p>
-    <w:p>
-      <w:pPr>
-        <w:rPr>
-          <w:rFonts w:ascii="Courier New" w:hAnsi="Courier New" w:cs="Courier New"/>
-          <w:color w:val="000000"/>
-          <w:sz w:val="27"/>
-          <w:szCs w:val="27"/>
-          <w:shd w:val="clear" w:color="auto" w:fill="FFFFFF"/>
-        </w:rPr>
-      </w:pPr>
-    </w:p>
     <w:p>
       <w:pPr>
         <w:pStyle w:val="Heading1"/>
@@ -311,7 +23,7 @@
           <w:sz w:val="39"/>
           <w:szCs w:val="39"/>
         </w:rPr>
-        <w:t>Installing Network Simulator 2 (NS2) on Ubuntu 14.04</w:t>
+        <w:t xml:space="preserve">Installing Network Simulator 2 (NS2) on Ubuntu </w:t>
       </w:r>
     </w:p>
     <w:p>
@@ -356,7 +68,87 @@
           <w:sz w:val="21"/>
           <w:szCs w:val="21"/>
         </w:rPr>
-        <w:t>Network simulators are tools used to simulate discrete events in a network and which helps to predict the behaviours of a computer network. Generally the simulated networks have entities like links, switches, hubs, applications, etc. Once the simulation model is complete, it is executed to analyse the performance. Administrators can then customize the simulator to suit their needs. Network simulators typically come with support for the most popular protocols and networks in use today, such as WLAN,UDP,TCP,IP, WAN, etc.</w:t>
+        <w:t xml:space="preserve">Network simulators are tools used to simulate discrete events in a network and which helps to predict the </w:t>
+      </w:r>
+      <w:proofErr w:type="spellStart"/>
+      <w:r>
+        <w:rPr>
+          <w:rFonts w:ascii="Tahoma" w:hAnsi="Tahoma" w:cs="Tahoma"/>
+          <w:color w:val="474B51"/>
+          <w:sz w:val="21"/>
+          <w:szCs w:val="21"/>
+        </w:rPr>
+        <w:t>behaviours</w:t>
+      </w:r>
+      <w:proofErr w:type="spellEnd"/>
+      <w:r>
+        <w:rPr>
+          <w:rFonts w:ascii="Tahoma" w:hAnsi="Tahoma" w:cs="Tahoma"/>
+          <w:color w:val="474B51"/>
+          <w:sz w:val="21"/>
+          <w:szCs w:val="21"/>
+        </w:rPr>
+        <w:t xml:space="preserve"> of a computer network. </w:t>
+      </w:r>
+      <w:proofErr w:type="gramStart"/>
+      <w:r>
+        <w:rPr>
+          <w:rFonts w:ascii="Tahoma" w:hAnsi="Tahoma" w:cs="Tahoma"/>
+          <w:color w:val="474B51"/>
+          <w:sz w:val="21"/>
+          <w:szCs w:val="21"/>
+        </w:rPr>
+        <w:t>Generally</w:t>
+      </w:r>
+      <w:proofErr w:type="gramEnd"/>
+      <w:r>
+        <w:rPr>
+          <w:rFonts w:ascii="Tahoma" w:hAnsi="Tahoma" w:cs="Tahoma"/>
+          <w:color w:val="474B51"/>
+          <w:sz w:val="21"/>
+          <w:szCs w:val="21"/>
+        </w:rPr>
+        <w:t xml:space="preserve"> the simulated networks have entities like links, switches, hubs, applications, etc. Once the simulation model is complete, it is executed to </w:t>
+      </w:r>
+      <w:proofErr w:type="spellStart"/>
+      <w:r>
+        <w:rPr>
+          <w:rFonts w:ascii="Tahoma" w:hAnsi="Tahoma" w:cs="Tahoma"/>
+          <w:color w:val="474B51"/>
+          <w:sz w:val="21"/>
+          <w:szCs w:val="21"/>
+        </w:rPr>
+        <w:t>analyse</w:t>
+      </w:r>
+      <w:proofErr w:type="spellEnd"/>
+      <w:r>
+        <w:rPr>
+          <w:rFonts w:ascii="Tahoma" w:hAnsi="Tahoma" w:cs="Tahoma"/>
+          <w:color w:val="474B51"/>
+          <w:sz w:val="21"/>
+          <w:szCs w:val="21"/>
+        </w:rPr>
+        <w:t xml:space="preserve"> the performance. Administrators can then customize the simulator to suit their needs. Network simulators typically come with support for the most popular protocols and networks in use today, such as </w:t>
+      </w:r>
+      <w:proofErr w:type="gramStart"/>
+      <w:r>
+        <w:rPr>
+          <w:rFonts w:ascii="Tahoma" w:hAnsi="Tahoma" w:cs="Tahoma"/>
+          <w:color w:val="474B51"/>
+          <w:sz w:val="21"/>
+          <w:szCs w:val="21"/>
+        </w:rPr>
+        <w:t>WLAN,UDP</w:t>
+      </w:r>
+      <w:proofErr w:type="gramEnd"/>
+      <w:r>
+        <w:rPr>
+          <w:rFonts w:ascii="Tahoma" w:hAnsi="Tahoma" w:cs="Tahoma"/>
+          <w:color w:val="474B51"/>
+          <w:sz w:val="21"/>
+          <w:szCs w:val="21"/>
+        </w:rPr>
+        <w:t>,TCP,IP, WAN, etc.</w:t>
       </w:r>
     </w:p>
     <w:p>
@@ -398,28 +190,47 @@
           <w:sz w:val="21"/>
           <w:szCs w:val="21"/>
         </w:rPr>
-        <w:t>Since simulation is a complex task, we cannot guarantee that all the simulators can provide exact or accurate results for all the different type of information. Examples of network simulators are: ns, NCTUNS, NetSim, etc.</w:t>
-      </w:r>
-    </w:p>
-    <w:p>
-      <w:pPr>
-        <w:pStyle w:val="NormalWeb"/>
-        <w:spacing w:before="0" w:beforeAutospacing="0" w:after="0" w:afterAutospacing="0" w:line="269" w:lineRule="atLeast"/>
-        <w:rPr>
-          <w:rFonts w:ascii="Tahoma" w:hAnsi="Tahoma" w:cs="Tahoma"/>
-          <w:color w:val="474B51"/>
-          <w:sz w:val="21"/>
-          <w:szCs w:val="21"/>
-        </w:rPr>
-      </w:pPr>
-      <w:r>
-        <w:rPr>
-          <w:rFonts w:ascii="Tahoma" w:hAnsi="Tahoma" w:cs="Tahoma"/>
-          <w:color w:val="474B51"/>
-          <w:sz w:val="21"/>
-          <w:szCs w:val="21"/>
-        </w:rPr>
-        <w:lastRenderedPageBreak/>
+        <w:t xml:space="preserve">Since simulation is a complex task, we cannot guarantee that all the simulators can provide exact or accurate results for all the different type of information. Examples of network simulators are: ns, NCTUNS, </w:t>
+      </w:r>
+      <w:proofErr w:type="spellStart"/>
+      <w:r>
+        <w:rPr>
+          <w:rFonts w:ascii="Tahoma" w:hAnsi="Tahoma" w:cs="Tahoma"/>
+          <w:color w:val="474B51"/>
+          <w:sz w:val="21"/>
+          <w:szCs w:val="21"/>
+        </w:rPr>
+        <w:t>NetSim</w:t>
+      </w:r>
+      <w:proofErr w:type="spellEnd"/>
+      <w:r>
+        <w:rPr>
+          <w:rFonts w:ascii="Tahoma" w:hAnsi="Tahoma" w:cs="Tahoma"/>
+          <w:color w:val="474B51"/>
+          <w:sz w:val="21"/>
+          <w:szCs w:val="21"/>
+        </w:rPr>
+        <w:t>, etc.</w:t>
+      </w:r>
+    </w:p>
+    <w:p>
+      <w:pPr>
+        <w:pStyle w:val="NormalWeb"/>
+        <w:spacing w:before="0" w:beforeAutospacing="0" w:after="0" w:afterAutospacing="0" w:line="269" w:lineRule="atLeast"/>
+        <w:rPr>
+          <w:rFonts w:ascii="Tahoma" w:hAnsi="Tahoma" w:cs="Tahoma"/>
+          <w:color w:val="474B51"/>
+          <w:sz w:val="21"/>
+          <w:szCs w:val="21"/>
+        </w:rPr>
+      </w:pPr>
+      <w:r>
+        <w:rPr>
+          <w:rFonts w:ascii="Tahoma" w:hAnsi="Tahoma" w:cs="Tahoma"/>
+          <w:color w:val="474B51"/>
+          <w:sz w:val="21"/>
+          <w:szCs w:val="21"/>
+        </w:rPr>
         <w:t>ns2 is a name for series of discrete event network simulators like ns-1, ns-2 and ns-3. All of them are discrete-event network simulators, primarily used in research and teaching. ns2 is free software, publicly available under the GNU GPLv2 license for research, development, and use.</w:t>
       </w:r>
     </w:p>
@@ -441,8 +252,29 @@
           <w:sz w:val="21"/>
           <w:szCs w:val="21"/>
         </w:rPr>
-        <w:t>This post deals with the installation of "ns2" also called the "network simulator 2" in Ubuntu 14.04.</w:t>
-      </w:r>
+        <w:t xml:space="preserve">This post deals with the installation of "ns2" also called the </w:t>
+      </w:r>
+      <w:r>
+        <w:rPr>
+          <w:rFonts w:ascii="Tahoma" w:hAnsi="Tahoma" w:cs="Tahoma"/>
+          <w:color w:val="474B51"/>
+          <w:sz w:val="21"/>
+          <w:szCs w:val="21"/>
+        </w:rPr>
+        <w:t>"network simulator 2" in Ubuntu</w:t>
+      </w:r>
+    </w:p>
+    <w:p>
+      <w:pPr>
+        <w:pStyle w:val="NormalWeb"/>
+        <w:spacing w:before="0" w:beforeAutospacing="0" w:after="0" w:afterAutospacing="0" w:line="269" w:lineRule="atLeast"/>
+        <w:rPr>
+          <w:rFonts w:ascii="Tahoma" w:hAnsi="Tahoma" w:cs="Tahoma"/>
+          <w:color w:val="474B51"/>
+          <w:sz w:val="21"/>
+          <w:szCs w:val="21"/>
+        </w:rPr>
+      </w:pPr>
     </w:p>
     <w:p>
       <w:pPr>
@@ -498,7 +330,7 @@
         </w:rPr>
         <w:t> </w:t>
       </w:r>
-      <w:hyperlink r:id="rId6" w:history="1">
+      <w:hyperlink r:id="rId5" w:history="1">
         <w:r>
           <w:rPr>
             <w:rStyle w:val="Hyperlink"/>
@@ -573,7 +405,31 @@
           <w:szCs w:val="18"/>
         </w:rPr>
         <w:br/>
-        <w:t>tar -xvzf ns-allinone-2.35.tar.gz</w:t>
+        <w:t>tar -</w:t>
+      </w:r>
+      <w:proofErr w:type="spellStart"/>
+      <w:r>
+        <w:rPr>
+          <w:rFonts w:ascii="Courier New" w:hAnsi="Courier New" w:cs="Courier New"/>
+          <w:i/>
+          <w:iCs/>
+          <w:color w:val="000000"/>
+          <w:sz w:val="18"/>
+          <w:szCs w:val="18"/>
+        </w:rPr>
+        <w:t>xvzf</w:t>
+      </w:r>
+      <w:proofErr w:type="spellEnd"/>
+      <w:r>
+        <w:rPr>
+          <w:rFonts w:ascii="Courier New" w:hAnsi="Courier New" w:cs="Courier New"/>
+          <w:i/>
+          <w:iCs/>
+          <w:color w:val="000000"/>
+          <w:sz w:val="18"/>
+          <w:szCs w:val="18"/>
+        </w:rPr>
+        <w:t xml:space="preserve"> ns-allinone-2.35.tar.gz</w:t>
       </w:r>
     </w:p>
     <w:p>
@@ -596,6 +452,90 @@
         </w:rPr>
         <w:t>All the files will be extracted into a folder called "ns-allinone-2.35".</w:t>
       </w:r>
+    </w:p>
+    <w:p>
+      <w:pPr>
+        <w:pStyle w:val="NormalWeb"/>
+        <w:spacing w:before="0" w:beforeAutospacing="0" w:after="0" w:afterAutospacing="0" w:line="269" w:lineRule="atLeast"/>
+        <w:rPr>
+          <w:rFonts w:ascii="Tahoma" w:hAnsi="Tahoma" w:cs="Tahoma"/>
+          <w:color w:val="474B51"/>
+          <w:sz w:val="21"/>
+          <w:szCs w:val="21"/>
+        </w:rPr>
+      </w:pPr>
+    </w:p>
+    <w:p>
+      <w:pPr>
+        <w:pStyle w:val="NormalWeb"/>
+        <w:spacing w:before="0" w:beforeAutospacing="0" w:after="0" w:afterAutospacing="0" w:line="269" w:lineRule="atLeast"/>
+        <w:rPr>
+          <w:rFonts w:ascii="Tahoma" w:hAnsi="Tahoma" w:cs="Tahoma"/>
+          <w:color w:val="474B51"/>
+          <w:sz w:val="21"/>
+          <w:szCs w:val="21"/>
+        </w:rPr>
+      </w:pPr>
+    </w:p>
+    <w:p>
+      <w:pPr>
+        <w:pStyle w:val="NormalWeb"/>
+        <w:spacing w:before="0" w:beforeAutospacing="0" w:after="0" w:afterAutospacing="0" w:line="269" w:lineRule="atLeast"/>
+        <w:rPr>
+          <w:rFonts w:ascii="Tahoma" w:hAnsi="Tahoma" w:cs="Tahoma"/>
+          <w:color w:val="474B51"/>
+          <w:sz w:val="21"/>
+          <w:szCs w:val="21"/>
+        </w:rPr>
+      </w:pPr>
+    </w:p>
+    <w:p>
+      <w:pPr>
+        <w:pStyle w:val="NormalWeb"/>
+        <w:spacing w:before="0" w:beforeAutospacing="0" w:after="0" w:afterAutospacing="0" w:line="269" w:lineRule="atLeast"/>
+        <w:rPr>
+          <w:rFonts w:ascii="Tahoma" w:hAnsi="Tahoma" w:cs="Tahoma"/>
+          <w:color w:val="474B51"/>
+          <w:sz w:val="21"/>
+          <w:szCs w:val="21"/>
+        </w:rPr>
+      </w:pPr>
+    </w:p>
+    <w:p>
+      <w:pPr>
+        <w:pStyle w:val="NormalWeb"/>
+        <w:spacing w:before="0" w:beforeAutospacing="0" w:after="0" w:afterAutospacing="0" w:line="269" w:lineRule="atLeast"/>
+        <w:rPr>
+          <w:rFonts w:ascii="Tahoma" w:hAnsi="Tahoma" w:cs="Tahoma"/>
+          <w:color w:val="474B51"/>
+          <w:sz w:val="21"/>
+          <w:szCs w:val="21"/>
+        </w:rPr>
+      </w:pPr>
+    </w:p>
+    <w:p>
+      <w:pPr>
+        <w:pStyle w:val="NormalWeb"/>
+        <w:spacing w:before="0" w:beforeAutospacing="0" w:after="0" w:afterAutospacing="0" w:line="269" w:lineRule="atLeast"/>
+        <w:rPr>
+          <w:rFonts w:ascii="Tahoma" w:hAnsi="Tahoma" w:cs="Tahoma"/>
+          <w:color w:val="474B51"/>
+          <w:sz w:val="21"/>
+          <w:szCs w:val="21"/>
+        </w:rPr>
+      </w:pPr>
+    </w:p>
+    <w:p>
+      <w:pPr>
+        <w:pStyle w:val="NormalWeb"/>
+        <w:spacing w:before="0" w:beforeAutospacing="0" w:after="0" w:afterAutospacing="0" w:line="269" w:lineRule="atLeast"/>
+        <w:rPr>
+          <w:rFonts w:ascii="Tahoma" w:hAnsi="Tahoma" w:cs="Tahoma"/>
+          <w:color w:val="474B51"/>
+          <w:sz w:val="21"/>
+          <w:szCs w:val="21"/>
+        </w:rPr>
+      </w:pPr>
     </w:p>
     <w:p>
       <w:pPr>
@@ -618,6 +558,7 @@
           <w:sz w:val="32"/>
           <w:szCs w:val="32"/>
         </w:rPr>
+        <w:lastRenderedPageBreak/>
         <w:t>3 Building the dependencies</w:t>
       </w:r>
     </w:p>
@@ -639,7 +580,27 @@
           <w:sz w:val="21"/>
           <w:szCs w:val="21"/>
         </w:rPr>
-        <w:t>Ns2 requires a few packages to be pre installed. It also requires the GCC- version 4.3 to work correctly. So install all of them by using the following command:</w:t>
+        <w:t xml:space="preserve">Ns2 requires a few packages to be </w:t>
+      </w:r>
+      <w:proofErr w:type="spellStart"/>
+      <w:r>
+        <w:rPr>
+          <w:rFonts w:ascii="Tahoma" w:hAnsi="Tahoma" w:cs="Tahoma"/>
+          <w:color w:val="474B51"/>
+          <w:sz w:val="21"/>
+          <w:szCs w:val="21"/>
+        </w:rPr>
+        <w:t>pre installed</w:t>
+      </w:r>
+      <w:proofErr w:type="spellEnd"/>
+      <w:r>
+        <w:rPr>
+          <w:rFonts w:ascii="Tahoma" w:hAnsi="Tahoma" w:cs="Tahoma"/>
+          <w:color w:val="474B51"/>
+          <w:sz w:val="21"/>
+          <w:szCs w:val="21"/>
+        </w:rPr>
+        <w:t>. It also requires the GCC- version 4.3 to work correctly. So install all of them by using the following command:</w:t>
       </w:r>
     </w:p>
     <w:p>
@@ -662,6 +623,7 @@
           <w:szCs w:val="18"/>
         </w:rPr>
       </w:pPr>
+      <w:proofErr w:type="spellStart"/>
       <w:r>
         <w:rPr>
           <w:rFonts w:ascii="Courier New" w:hAnsi="Courier New" w:cs="Courier New"/>
@@ -671,28 +633,132 @@
           <w:sz w:val="18"/>
           <w:szCs w:val="18"/>
         </w:rPr>
-        <w:t>sudo apt-get install build-essential autoconf automake libxmu-dev</w:t>
-      </w:r>
-    </w:p>
-    <w:p>
-      <w:pPr>
-        <w:pStyle w:val="NormalWeb"/>
-        <w:spacing w:before="0" w:beforeAutospacing="0" w:after="0" w:afterAutospacing="0" w:line="269" w:lineRule="atLeast"/>
-        <w:rPr>
-          <w:rFonts w:ascii="Tahoma" w:hAnsi="Tahoma" w:cs="Tahoma"/>
-          <w:color w:val="474B51"/>
-          <w:sz w:val="21"/>
-          <w:szCs w:val="21"/>
-        </w:rPr>
-      </w:pPr>
-      <w:r>
-        <w:rPr>
-          <w:rFonts w:ascii="Tahoma" w:hAnsi="Tahoma" w:cs="Tahoma"/>
-          <w:color w:val="474B51"/>
-          <w:sz w:val="21"/>
-          <w:szCs w:val="21"/>
-        </w:rPr>
-        <w:t>One of the dependencies mentioned is the compiler GCC-4.3, which is no longer available, and thus we have to install GCC-4.4 version. The version 4.4 is the oldest we can get. To do that, use the follwoing command:</w:t>
+        <w:t>sudo</w:t>
+      </w:r>
+      <w:proofErr w:type="spellEnd"/>
+      <w:r>
+        <w:rPr>
+          <w:rFonts w:ascii="Courier New" w:hAnsi="Courier New" w:cs="Courier New"/>
+          <w:i/>
+          <w:iCs/>
+          <w:color w:val="000000"/>
+          <w:sz w:val="18"/>
+          <w:szCs w:val="18"/>
+        </w:rPr>
+        <w:t xml:space="preserve"> apt-get install build-essential </w:t>
+      </w:r>
+      <w:proofErr w:type="spellStart"/>
+      <w:r>
+        <w:rPr>
+          <w:rFonts w:ascii="Courier New" w:hAnsi="Courier New" w:cs="Courier New"/>
+          <w:i/>
+          <w:iCs/>
+          <w:color w:val="000000"/>
+          <w:sz w:val="18"/>
+          <w:szCs w:val="18"/>
+        </w:rPr>
+        <w:t>autoconf</w:t>
+      </w:r>
+      <w:proofErr w:type="spellEnd"/>
+      <w:r>
+        <w:rPr>
+          <w:rFonts w:ascii="Courier New" w:hAnsi="Courier New" w:cs="Courier New"/>
+          <w:i/>
+          <w:iCs/>
+          <w:color w:val="000000"/>
+          <w:sz w:val="18"/>
+          <w:szCs w:val="18"/>
+        </w:rPr>
+        <w:t xml:space="preserve"> </w:t>
+      </w:r>
+      <w:proofErr w:type="spellStart"/>
+      <w:r>
+        <w:rPr>
+          <w:rFonts w:ascii="Courier New" w:hAnsi="Courier New" w:cs="Courier New"/>
+          <w:i/>
+          <w:iCs/>
+          <w:color w:val="000000"/>
+          <w:sz w:val="18"/>
+          <w:szCs w:val="18"/>
+        </w:rPr>
+        <w:t>automake</w:t>
+      </w:r>
+      <w:proofErr w:type="spellEnd"/>
+      <w:r>
+        <w:rPr>
+          <w:rFonts w:ascii="Courier New" w:hAnsi="Courier New" w:cs="Courier New"/>
+          <w:i/>
+          <w:iCs/>
+          <w:color w:val="000000"/>
+          <w:sz w:val="18"/>
+          <w:szCs w:val="18"/>
+        </w:rPr>
+        <w:t xml:space="preserve"> </w:t>
+      </w:r>
+      <w:proofErr w:type="spellStart"/>
+      <w:r>
+        <w:rPr>
+          <w:rFonts w:ascii="Courier New" w:hAnsi="Courier New" w:cs="Courier New"/>
+          <w:i/>
+          <w:iCs/>
+          <w:color w:val="000000"/>
+          <w:sz w:val="18"/>
+          <w:szCs w:val="18"/>
+        </w:rPr>
+        <w:t>libxmu</w:t>
+      </w:r>
+      <w:proofErr w:type="spellEnd"/>
+      <w:r>
+        <w:rPr>
+          <w:rFonts w:ascii="Courier New" w:hAnsi="Courier New" w:cs="Courier New"/>
+          <w:i/>
+          <w:iCs/>
+          <w:color w:val="000000"/>
+          <w:sz w:val="18"/>
+          <w:szCs w:val="18"/>
+        </w:rPr>
+        <w:t>-dev</w:t>
+      </w:r>
+    </w:p>
+    <w:p>
+      <w:pPr>
+        <w:pStyle w:val="NormalWeb"/>
+        <w:spacing w:before="0" w:beforeAutospacing="0" w:after="0" w:afterAutospacing="0" w:line="269" w:lineRule="atLeast"/>
+        <w:rPr>
+          <w:rFonts w:ascii="Tahoma" w:hAnsi="Tahoma" w:cs="Tahoma"/>
+          <w:color w:val="474B51"/>
+          <w:sz w:val="21"/>
+          <w:szCs w:val="21"/>
+        </w:rPr>
+      </w:pPr>
+      <w:r>
+        <w:rPr>
+          <w:rFonts w:ascii="Tahoma" w:hAnsi="Tahoma" w:cs="Tahoma"/>
+          <w:color w:val="474B51"/>
+          <w:sz w:val="21"/>
+          <w:szCs w:val="21"/>
+        </w:rPr>
+        <w:t xml:space="preserve">One of the dependencies mentioned is the compiler GCC-4.3, which is no longer available, and thus we have to install GCC-4.4 version. The version 4.4 is the oldest we can get. To do that, use the </w:t>
+      </w:r>
+      <w:proofErr w:type="spellStart"/>
+      <w:r>
+        <w:rPr>
+          <w:rFonts w:ascii="Tahoma" w:hAnsi="Tahoma" w:cs="Tahoma"/>
+          <w:color w:val="474B51"/>
+          <w:sz w:val="21"/>
+          <w:szCs w:val="21"/>
+        </w:rPr>
+        <w:t>follwoing</w:t>
+      </w:r>
+      <w:proofErr w:type="spellEnd"/>
+      <w:r>
+        <w:rPr>
+          <w:rFonts w:ascii="Tahoma" w:hAnsi="Tahoma" w:cs="Tahoma"/>
+          <w:color w:val="474B51"/>
+          <w:sz w:val="21"/>
+          <w:szCs w:val="21"/>
+        </w:rPr>
+        <w:t xml:space="preserve"> command:</w:t>
       </w:r>
     </w:p>
     <w:p>
@@ -715,6 +781,7 @@
           <w:szCs w:val="18"/>
         </w:rPr>
       </w:pPr>
+      <w:proofErr w:type="spellStart"/>
       <w:r>
         <w:rPr>
           <w:rFonts w:ascii="Courier New" w:hAnsi="Courier New" w:cs="Courier New"/>
@@ -724,7 +791,19 @@
           <w:sz w:val="18"/>
           <w:szCs w:val="18"/>
         </w:rPr>
-        <w:t>sudo apt-get install gcc-4.4</w:t>
+        <w:t>sudo</w:t>
+      </w:r>
+      <w:proofErr w:type="spellEnd"/>
+      <w:r>
+        <w:rPr>
+          <w:rFonts w:ascii="Courier New" w:hAnsi="Courier New" w:cs="Courier New"/>
+          <w:i/>
+          <w:iCs/>
+          <w:color w:val="000000"/>
+          <w:sz w:val="18"/>
+          <w:szCs w:val="18"/>
+        </w:rPr>
+        <w:t xml:space="preserve"> apt-get install gcc-4.7</w:t>
       </w:r>
     </w:p>
     <w:p>
@@ -767,13 +846,12 @@
           <w:sz w:val="21"/>
           <w:szCs w:val="21"/>
         </w:rPr>
-        <w:lastRenderedPageBreak/>
         <w:drawing>
           <wp:inline distT="0" distB="0" distL="0" distR="0">
             <wp:extent cx="5238750" cy="2695575"/>
             <wp:effectExtent l="0" t="0" r="0" b="9525"/>
             <wp:docPr id="7" name="Picture 7" descr="https://www.howtoforge.com/images/ns2-network-simulator-ubuntu/ns22.png">
-              <a:hlinkClick xmlns:a="http://schemas.openxmlformats.org/drawingml/2006/main" r:id="rId7"/>
+              <a:hlinkClick xmlns:a="http://schemas.openxmlformats.org/drawingml/2006/main" r:id="rId6"/>
             </wp:docPr>
             <wp:cNvGraphicFramePr>
               <a:graphicFrameLocks xmlns:a="http://schemas.openxmlformats.org/drawingml/2006/main" noChangeAspect="1"/>
@@ -783,14 +861,14 @@
                 <pic:pic xmlns:pic="http://schemas.openxmlformats.org/drawingml/2006/picture">
                   <pic:nvPicPr>
                     <pic:cNvPr id="0" name="Picture 1" descr="https://www.howtoforge.com/images/ns2-network-simulator-ubuntu/ns22.png">
-                      <a:hlinkClick r:id="rId7"/>
+                      <a:hlinkClick r:id="rId6"/>
                     </pic:cNvPr>
                     <pic:cNvPicPr>
                       <a:picLocks noChangeAspect="1" noChangeArrowheads="1"/>
                     </pic:cNvPicPr>
                   </pic:nvPicPr>
                   <pic:blipFill>
-                    <a:blip r:embed="rId8">
+                    <a:blip r:embed="rId7">
                       <a:extLst>
                         <a:ext uri="{28A0092B-C50C-407E-A947-70E740481C1C}">
                           <a14:useLocalDpi xmlns:a14="http://schemas.microsoft.com/office/drawing/2010/main" val="0"/>
@@ -840,28 +918,88 @@
           <w:sz w:val="21"/>
           <w:szCs w:val="21"/>
         </w:rPr>
-        <w:t>Once the installation is over , we have to make a change in the "ls.h" file. Use the following steps to make the changes:</w:t>
-      </w:r>
-    </w:p>
-    <w:p>
-      <w:pPr>
-        <w:pStyle w:val="NormalWeb"/>
-        <w:spacing w:before="0" w:beforeAutospacing="0" w:after="0" w:afterAutospacing="0" w:line="269" w:lineRule="atLeast"/>
-        <w:rPr>
-          <w:rFonts w:ascii="Tahoma" w:hAnsi="Tahoma" w:cs="Tahoma"/>
-          <w:color w:val="474B51"/>
-          <w:sz w:val="21"/>
-          <w:szCs w:val="21"/>
-        </w:rPr>
-      </w:pPr>
-      <w:r>
-        <w:rPr>
-          <w:rFonts w:ascii="Tahoma" w:hAnsi="Tahoma" w:cs="Tahoma"/>
-          <w:color w:val="474B51"/>
-          <w:sz w:val="21"/>
-          <w:szCs w:val="21"/>
-        </w:rPr>
-        <w:t>Navigate to the folder "linkstate", use the following command. Here it is assumed that the ns folder extracted is in the home folder of your system.</w:t>
+        <w:t xml:space="preserve">Once the installation is </w:t>
+      </w:r>
+      <w:proofErr w:type="gramStart"/>
+      <w:r>
+        <w:rPr>
+          <w:rFonts w:ascii="Tahoma" w:hAnsi="Tahoma" w:cs="Tahoma"/>
+          <w:color w:val="474B51"/>
+          <w:sz w:val="21"/>
+          <w:szCs w:val="21"/>
+        </w:rPr>
+        <w:t>over ,</w:t>
+      </w:r>
+      <w:proofErr w:type="gramEnd"/>
+      <w:r>
+        <w:rPr>
+          <w:rFonts w:ascii="Tahoma" w:hAnsi="Tahoma" w:cs="Tahoma"/>
+          <w:color w:val="474B51"/>
+          <w:sz w:val="21"/>
+          <w:szCs w:val="21"/>
+        </w:rPr>
+        <w:t xml:space="preserve"> we have to make a change in the "</w:t>
+      </w:r>
+      <w:proofErr w:type="spellStart"/>
+      <w:r>
+        <w:rPr>
+          <w:rFonts w:ascii="Tahoma" w:hAnsi="Tahoma" w:cs="Tahoma"/>
+          <w:color w:val="474B51"/>
+          <w:sz w:val="21"/>
+          <w:szCs w:val="21"/>
+        </w:rPr>
+        <w:t>ls.h</w:t>
+      </w:r>
+      <w:proofErr w:type="spellEnd"/>
+      <w:r>
+        <w:rPr>
+          <w:rFonts w:ascii="Tahoma" w:hAnsi="Tahoma" w:cs="Tahoma"/>
+          <w:color w:val="474B51"/>
+          <w:sz w:val="21"/>
+          <w:szCs w:val="21"/>
+        </w:rPr>
+        <w:t>" file. Use the following steps to make the changes:</w:t>
+      </w:r>
+    </w:p>
+    <w:p>
+      <w:pPr>
+        <w:pStyle w:val="NormalWeb"/>
+        <w:spacing w:before="0" w:beforeAutospacing="0" w:after="0" w:afterAutospacing="0" w:line="269" w:lineRule="atLeast"/>
+        <w:rPr>
+          <w:rFonts w:ascii="Tahoma" w:hAnsi="Tahoma" w:cs="Tahoma"/>
+          <w:color w:val="474B51"/>
+          <w:sz w:val="21"/>
+          <w:szCs w:val="21"/>
+        </w:rPr>
+      </w:pPr>
+      <w:r>
+        <w:rPr>
+          <w:rFonts w:ascii="Tahoma" w:hAnsi="Tahoma" w:cs="Tahoma"/>
+          <w:color w:val="474B51"/>
+          <w:sz w:val="21"/>
+          <w:szCs w:val="21"/>
+        </w:rPr>
+        <w:t>Navigate to the folder "</w:t>
+      </w:r>
+      <w:proofErr w:type="spellStart"/>
+      <w:r>
+        <w:rPr>
+          <w:rFonts w:ascii="Tahoma" w:hAnsi="Tahoma" w:cs="Tahoma"/>
+          <w:color w:val="474B51"/>
+          <w:sz w:val="21"/>
+          <w:szCs w:val="21"/>
+        </w:rPr>
+        <w:t>linkstate</w:t>
+      </w:r>
+      <w:proofErr w:type="spellEnd"/>
+      <w:r>
+        <w:rPr>
+          <w:rFonts w:ascii="Tahoma" w:hAnsi="Tahoma" w:cs="Tahoma"/>
+          <w:color w:val="474B51"/>
+          <w:sz w:val="21"/>
+          <w:szCs w:val="21"/>
+        </w:rPr>
+        <w:t>", use the following command. Here it is assumed that the ns folder extracted is in the home folder of your system.</w:t>
       </w:r>
     </w:p>
     <w:p>
@@ -893,28 +1031,61 @@
           <w:sz w:val="18"/>
           <w:szCs w:val="18"/>
         </w:rPr>
-        <w:t>cd ~/ns-allinone-2.35/ns-2.35/linkstate</w:t>
-      </w:r>
-    </w:p>
-    <w:p>
-      <w:pPr>
-        <w:pStyle w:val="NormalWeb"/>
-        <w:spacing w:before="0" w:beforeAutospacing="0" w:after="0" w:afterAutospacing="0" w:line="269" w:lineRule="atLeast"/>
-        <w:rPr>
-          <w:rFonts w:ascii="Tahoma" w:hAnsi="Tahoma" w:cs="Tahoma"/>
-          <w:color w:val="474B51"/>
-          <w:sz w:val="21"/>
-          <w:szCs w:val="21"/>
-        </w:rPr>
-      </w:pPr>
-      <w:r>
-        <w:rPr>
-          <w:rFonts w:ascii="Tahoma" w:hAnsi="Tahoma" w:cs="Tahoma"/>
-          <w:color w:val="474B51"/>
-          <w:sz w:val="21"/>
-          <w:szCs w:val="21"/>
-        </w:rPr>
-        <w:t>Now open the file named "ls.h" and scroll to the 137th line. In that change the word</w:t>
+        <w:t>cd ~/ns-allinone-2.35/ns-2.35/</w:t>
+      </w:r>
+      <w:proofErr w:type="spellStart"/>
+      <w:r>
+        <w:rPr>
+          <w:rFonts w:ascii="Courier New" w:hAnsi="Courier New" w:cs="Courier New"/>
+          <w:i/>
+          <w:iCs/>
+          <w:color w:val="000000"/>
+          <w:sz w:val="18"/>
+          <w:szCs w:val="18"/>
+        </w:rPr>
+        <w:t>linkstate</w:t>
+      </w:r>
+      <w:proofErr w:type="spellEnd"/>
+    </w:p>
+    <w:p>
+      <w:pPr>
+        <w:pStyle w:val="NormalWeb"/>
+        <w:spacing w:before="0" w:beforeAutospacing="0" w:after="0" w:afterAutospacing="0" w:line="269" w:lineRule="atLeast"/>
+        <w:rPr>
+          <w:rFonts w:ascii="Tahoma" w:hAnsi="Tahoma" w:cs="Tahoma"/>
+          <w:color w:val="474B51"/>
+          <w:sz w:val="21"/>
+          <w:szCs w:val="21"/>
+        </w:rPr>
+      </w:pPr>
+      <w:r>
+        <w:rPr>
+          <w:rFonts w:ascii="Tahoma" w:hAnsi="Tahoma" w:cs="Tahoma"/>
+          <w:color w:val="474B51"/>
+          <w:sz w:val="21"/>
+          <w:szCs w:val="21"/>
+        </w:rPr>
+        <w:t>Now open the file named "</w:t>
+      </w:r>
+      <w:proofErr w:type="spellStart"/>
+      <w:r>
+        <w:rPr>
+          <w:rFonts w:ascii="Tahoma" w:hAnsi="Tahoma" w:cs="Tahoma"/>
+          <w:color w:val="474B51"/>
+          <w:sz w:val="21"/>
+          <w:szCs w:val="21"/>
+        </w:rPr>
+        <w:t>ls.h</w:t>
+      </w:r>
+      <w:proofErr w:type="spellEnd"/>
+      <w:r>
+        <w:rPr>
+          <w:rFonts w:ascii="Tahoma" w:hAnsi="Tahoma" w:cs="Tahoma"/>
+          <w:color w:val="474B51"/>
+          <w:sz w:val="21"/>
+          <w:szCs w:val="21"/>
+        </w:rPr>
+        <w:t>" and scroll to the 137th line. In that change the word</w:t>
       </w:r>
       <w:r>
         <w:rPr>
@@ -984,7 +1155,49 @@
           <w:sz w:val="21"/>
           <w:szCs w:val="21"/>
         </w:rPr>
-        <w:t>. The image below shows the line 137 (highlighted in the image below) after making the changes to the ls.h file.To open the file use the following command:</w:t>
+        <w:t xml:space="preserve">. The image below shows the line 137 (highlighted in the image below) after making the changes to the </w:t>
+      </w:r>
+      <w:proofErr w:type="spellStart"/>
+      <w:r>
+        <w:rPr>
+          <w:rFonts w:ascii="Tahoma" w:hAnsi="Tahoma" w:cs="Tahoma"/>
+          <w:color w:val="474B51"/>
+          <w:sz w:val="21"/>
+          <w:szCs w:val="21"/>
+        </w:rPr>
+        <w:t>ls.h</w:t>
+      </w:r>
+      <w:proofErr w:type="spellEnd"/>
+      <w:r>
+        <w:rPr>
+          <w:rFonts w:ascii="Tahoma" w:hAnsi="Tahoma" w:cs="Tahoma"/>
+          <w:color w:val="474B51"/>
+          <w:sz w:val="21"/>
+          <w:szCs w:val="21"/>
+        </w:rPr>
+        <w:t xml:space="preserve"> </w:t>
+      </w:r>
+      <w:proofErr w:type="spellStart"/>
+      <w:proofErr w:type="gramStart"/>
+      <w:r>
+        <w:rPr>
+          <w:rFonts w:ascii="Tahoma" w:hAnsi="Tahoma" w:cs="Tahoma"/>
+          <w:color w:val="474B51"/>
+          <w:sz w:val="21"/>
+          <w:szCs w:val="21"/>
+        </w:rPr>
+        <w:t>file.To</w:t>
+      </w:r>
+      <w:proofErr w:type="spellEnd"/>
+      <w:proofErr w:type="gramEnd"/>
+      <w:r>
+        <w:rPr>
+          <w:rFonts w:ascii="Tahoma" w:hAnsi="Tahoma" w:cs="Tahoma"/>
+          <w:color w:val="474B51"/>
+          <w:sz w:val="21"/>
+          <w:szCs w:val="21"/>
+        </w:rPr>
+        <w:t xml:space="preserve"> open the file use the following command:</w:t>
       </w:r>
     </w:p>
     <w:p>
@@ -1007,6 +1220,7 @@
           <w:szCs w:val="18"/>
         </w:rPr>
       </w:pPr>
+      <w:proofErr w:type="spellStart"/>
       <w:r>
         <w:rPr>
           <w:rFonts w:ascii="Courier New" w:hAnsi="Courier New" w:cs="Courier New"/>
@@ -1016,8 +1230,33 @@
           <w:sz w:val="18"/>
           <w:szCs w:val="18"/>
         </w:rPr>
-        <w:t>gedit ls.h</w:t>
-      </w:r>
+        <w:t>gedit</w:t>
+      </w:r>
+      <w:proofErr w:type="spellEnd"/>
+      <w:r>
+        <w:rPr>
+          <w:rFonts w:ascii="Courier New" w:hAnsi="Courier New" w:cs="Courier New"/>
+          <w:i/>
+          <w:iCs/>
+          <w:color w:val="000000"/>
+          <w:sz w:val="18"/>
+          <w:szCs w:val="18"/>
+        </w:rPr>
+        <w:t xml:space="preserve"> </w:t>
+      </w:r>
+      <w:proofErr w:type="spellStart"/>
+      <w:r>
+        <w:rPr>
+          <w:rFonts w:ascii="Courier New" w:hAnsi="Courier New" w:cs="Courier New"/>
+          <w:i/>
+          <w:iCs/>
+          <w:color w:val="000000"/>
+          <w:sz w:val="18"/>
+          <w:szCs w:val="18"/>
+        </w:rPr>
+        <w:t>ls.h</w:t>
+      </w:r>
+      <w:proofErr w:type="spellEnd"/>
     </w:p>
     <w:p>
       <w:pPr>
@@ -1038,12 +1277,13 @@
           <w:sz w:val="21"/>
           <w:szCs w:val="21"/>
         </w:rPr>
+        <w:lastRenderedPageBreak/>
         <w:drawing>
           <wp:inline distT="0" distB="0" distL="0" distR="0">
             <wp:extent cx="5238750" cy="1752600"/>
             <wp:effectExtent l="0" t="0" r="0" b="0"/>
             <wp:docPr id="6" name="Picture 6" descr="https://www.howtoforge.com/images/ns2-network-simulator-ubuntu/ns26.png">
-              <a:hlinkClick xmlns:a="http://schemas.openxmlformats.org/drawingml/2006/main" r:id="rId9"/>
+              <a:hlinkClick xmlns:a="http://schemas.openxmlformats.org/drawingml/2006/main" r:id="rId8"/>
             </wp:docPr>
             <wp:cNvGraphicFramePr>
               <a:graphicFrameLocks xmlns:a="http://schemas.openxmlformats.org/drawingml/2006/main" noChangeAspect="1"/>
@@ -1053,14 +1293,14 @@
                 <pic:pic xmlns:pic="http://schemas.openxmlformats.org/drawingml/2006/picture">
                   <pic:nvPicPr>
                     <pic:cNvPr id="0" name="Picture 2" descr="https://www.howtoforge.com/images/ns2-network-simulator-ubuntu/ns26.png">
-                      <a:hlinkClick r:id="rId9"/>
+                      <a:hlinkClick r:id="rId8"/>
                     </pic:cNvPr>
                     <pic:cNvPicPr>
                       <a:picLocks noChangeAspect="1" noChangeArrowheads="1"/>
                     </pic:cNvPicPr>
                   </pic:nvPicPr>
                   <pic:blipFill>
-                    <a:blip r:embed="rId10">
+                    <a:blip r:embed="rId9">
                       <a:extLst>
                         <a:ext uri="{28A0092B-C50C-407E-A947-70E740481C1C}">
                           <a14:useLocalDpi xmlns:a14="http://schemas.microsoft.com/office/drawing/2010/main" val="0"/>
@@ -1132,13 +1372,12 @@
           <w:sz w:val="21"/>
           <w:szCs w:val="21"/>
         </w:rPr>
-        <w:lastRenderedPageBreak/>
         <w:drawing>
           <wp:inline distT="0" distB="0" distL="0" distR="0">
             <wp:extent cx="5238750" cy="1952625"/>
             <wp:effectExtent l="0" t="0" r="0" b="9525"/>
             <wp:docPr id="5" name="Picture 5" descr="https://www.howtoforge.com/images/ns2-network-simulator-ubuntu/ns27.png">
-              <a:hlinkClick xmlns:a="http://schemas.openxmlformats.org/drawingml/2006/main" r:id="rId11"/>
+              <a:hlinkClick xmlns:a="http://schemas.openxmlformats.org/drawingml/2006/main" r:id="rId10"/>
             </wp:docPr>
             <wp:cNvGraphicFramePr>
               <a:graphicFrameLocks xmlns:a="http://schemas.openxmlformats.org/drawingml/2006/main" noChangeAspect="1"/>
@@ -1148,14 +1387,14 @@
                 <pic:pic xmlns:pic="http://schemas.openxmlformats.org/drawingml/2006/picture">
                   <pic:nvPicPr>
                     <pic:cNvPr id="0" name="Picture 3" descr="https://www.howtoforge.com/images/ns2-network-simulator-ubuntu/ns27.png">
-                      <a:hlinkClick r:id="rId11"/>
+                      <a:hlinkClick r:id="rId10"/>
                     </pic:cNvPr>
                     <pic:cNvPicPr>
                       <a:picLocks noChangeAspect="1" noChangeArrowheads="1"/>
                     </pic:cNvPicPr>
                   </pic:nvPicPr>
                   <pic:blipFill>
-                    <a:blip r:embed="rId12">
+                    <a:blip r:embed="rId11">
                       <a:extLst>
                         <a:ext uri="{28A0092B-C50C-407E-A947-70E740481C1C}">
                           <a14:useLocalDpi xmlns:a14="http://schemas.microsoft.com/office/drawing/2010/main" val="0"/>
@@ -1228,6 +1467,7 @@
           <w:szCs w:val="18"/>
         </w:rPr>
       </w:pPr>
+      <w:proofErr w:type="spellStart"/>
       <w:r>
         <w:rPr>
           <w:rFonts w:ascii="Courier New" w:hAnsi="Courier New" w:cs="Courier New"/>
@@ -1237,7 +1477,43 @@
           <w:sz w:val="18"/>
           <w:szCs w:val="18"/>
         </w:rPr>
-        <w:t>Sudo gedit ns-allinone-2.34/otcl-1.13/Makefile.in</w:t>
+        <w:t>Sudo</w:t>
+      </w:r>
+      <w:proofErr w:type="spellEnd"/>
+      <w:r>
+        <w:rPr>
+          <w:rFonts w:ascii="Courier New" w:hAnsi="Courier New" w:cs="Courier New"/>
+          <w:i/>
+          <w:iCs/>
+          <w:color w:val="000000"/>
+          <w:sz w:val="18"/>
+          <w:szCs w:val="18"/>
+        </w:rPr>
+        <w:t xml:space="preserve"> </w:t>
+      </w:r>
+      <w:proofErr w:type="spellStart"/>
+      <w:r>
+        <w:rPr>
+          <w:rFonts w:ascii="Courier New" w:hAnsi="Courier New" w:cs="Courier New"/>
+          <w:i/>
+          <w:iCs/>
+          <w:color w:val="000000"/>
+          <w:sz w:val="18"/>
+          <w:szCs w:val="18"/>
+        </w:rPr>
+        <w:t>gedit</w:t>
+      </w:r>
+      <w:proofErr w:type="spellEnd"/>
+      <w:r>
+        <w:rPr>
+          <w:rFonts w:ascii="Courier New" w:hAnsi="Courier New" w:cs="Courier New"/>
+          <w:i/>
+          <w:iCs/>
+          <w:color w:val="000000"/>
+          <w:sz w:val="18"/>
+          <w:szCs w:val="18"/>
+        </w:rPr>
+        <w:t xml:space="preserve"> ns-allinone-2.34/otcl-1.13/Makefile.in</w:t>
       </w:r>
     </w:p>
     <w:p>
@@ -1264,7 +1540,7 @@
             <wp:extent cx="5238750" cy="1295400"/>
             <wp:effectExtent l="0" t="0" r="0" b="0"/>
             <wp:docPr id="4" name="Picture 4" descr="https://www.howtoforge.com/images/ns2-network-simulator-ubuntu/ns23.png">
-              <a:hlinkClick xmlns:a="http://schemas.openxmlformats.org/drawingml/2006/main" r:id="rId13"/>
+              <a:hlinkClick xmlns:a="http://schemas.openxmlformats.org/drawingml/2006/main" r:id="rId12"/>
             </wp:docPr>
             <wp:cNvGraphicFramePr>
               <a:graphicFrameLocks xmlns:a="http://schemas.openxmlformats.org/drawingml/2006/main" noChangeAspect="1"/>
@@ -1274,14 +1550,14 @@
                 <pic:pic xmlns:pic="http://schemas.openxmlformats.org/drawingml/2006/picture">
                   <pic:nvPicPr>
                     <pic:cNvPr id="0" name="Picture 4" descr="https://www.howtoforge.com/images/ns2-network-simulator-ubuntu/ns23.png">
-                      <a:hlinkClick r:id="rId13"/>
+                      <a:hlinkClick r:id="rId12"/>
                     </pic:cNvPr>
                     <pic:cNvPicPr>
                       <a:picLocks noChangeAspect="1" noChangeArrowheads="1"/>
                     </pic:cNvPicPr>
                   </pic:nvPicPr>
                   <pic:blipFill>
-                    <a:blip r:embed="rId14">
+                    <a:blip r:embed="rId13">
                       <a:extLst>
                         <a:ext uri="{28A0092B-C50C-407E-A947-70E740481C1C}">
                           <a14:useLocalDpi xmlns:a14="http://schemas.microsoft.com/office/drawing/2010/main" val="0"/>
@@ -1331,7 +1607,27 @@
           <w:sz w:val="21"/>
           <w:szCs w:val="21"/>
         </w:rPr>
-        <w:t>In the file, change Change CC= @CC@ to CC=gcc-4.7, as shown in the image below.</w:t>
+        <w:t xml:space="preserve">In the file, change </w:t>
+      </w:r>
+      <w:proofErr w:type="spellStart"/>
+      <w:r>
+        <w:rPr>
+          <w:rFonts w:ascii="Tahoma" w:hAnsi="Tahoma" w:cs="Tahoma"/>
+          <w:color w:val="474B51"/>
+          <w:sz w:val="21"/>
+          <w:szCs w:val="21"/>
+        </w:rPr>
+        <w:t>Change</w:t>
+      </w:r>
+      <w:proofErr w:type="spellEnd"/>
+      <w:r>
+        <w:rPr>
+          <w:rFonts w:ascii="Tahoma" w:hAnsi="Tahoma" w:cs="Tahoma"/>
+          <w:color w:val="474B51"/>
+          <w:sz w:val="21"/>
+          <w:szCs w:val="21"/>
+        </w:rPr>
+        <w:t xml:space="preserve"> CC= @CC@ to CC=gcc-4.7, as shown in the image below.</w:t>
       </w:r>
     </w:p>
     <w:p>
@@ -1353,12 +1649,13 @@
           <w:sz w:val="21"/>
           <w:szCs w:val="21"/>
         </w:rPr>
+        <w:lastRenderedPageBreak/>
         <w:drawing>
           <wp:inline distT="0" distB="0" distL="0" distR="0">
-            <wp:extent cx="5238750" cy="2905125"/>
-            <wp:effectExtent l="0" t="0" r="0" b="9525"/>
-            <wp:docPr id="3" name="Picture 3" descr="https://www.howtoforge.com/images/ns2-network-simulator-ubuntu/ns24.png">
-              <a:hlinkClick xmlns:a="http://schemas.openxmlformats.org/drawingml/2006/main" r:id="rId15"/>
+            <wp:extent cx="5238749" cy="2905125"/>
+            <wp:effectExtent l="0" t="0" r="635" b="0"/>
+            <wp:docPr id="3" name="Picture 3">
+              <a:hlinkClick xmlns:a="http://schemas.openxmlformats.org/drawingml/2006/main" r:id="rId14"/>
             </wp:docPr>
             <wp:cNvGraphicFramePr>
               <a:graphicFrameLocks xmlns:a="http://schemas.openxmlformats.org/drawingml/2006/main" noChangeAspect="1"/>
@@ -1368,21 +1665,20 @@
                 <pic:pic xmlns:pic="http://schemas.openxmlformats.org/drawingml/2006/picture">
                   <pic:nvPicPr>
                     <pic:cNvPr id="0" name="Picture 5" descr="https://www.howtoforge.com/images/ns2-network-simulator-ubuntu/ns24.png">
-                      <a:hlinkClick r:id="rId15"/>
+                      <a:hlinkClick r:id="rId14"/>
                     </pic:cNvPr>
                     <pic:cNvPicPr>
                       <a:picLocks noChangeAspect="1" noChangeArrowheads="1"/>
                     </pic:cNvPicPr>
                   </pic:nvPicPr>
                   <pic:blipFill>
-                    <a:blip r:embed="rId16">
+                    <a:blip r:embed="rId15">
                       <a:extLst>
                         <a:ext uri="{28A0092B-C50C-407E-A947-70E740481C1C}">
                           <a14:useLocalDpi xmlns:a14="http://schemas.microsoft.com/office/drawing/2010/main" val="0"/>
                         </a:ext>
                       </a:extLst>
                     </a:blip>
-                    <a:srcRect/>
                     <a:stretch>
                       <a:fillRect/>
                     </a:stretch>
@@ -1390,7 +1686,7 @@
                   <pic:spPr bwMode="auto">
                     <a:xfrm>
                       <a:off x="0" y="0"/>
-                      <a:ext cx="5238750" cy="2905125"/>
+                      <a:ext cx="5238749" cy="2905125"/>
                     </a:xfrm>
                     <a:prstGeom prst="rect">
                       <a:avLst/>
@@ -1409,6 +1705,18 @@
     </w:p>
     <w:p>
       <w:pPr>
+        <w:pStyle w:val="NormalWeb"/>
+        <w:spacing w:before="0" w:beforeAutospacing="0" w:after="0" w:afterAutospacing="0" w:line="269" w:lineRule="atLeast"/>
+        <w:rPr>
+          <w:rFonts w:ascii="Tahoma" w:hAnsi="Tahoma" w:cs="Tahoma"/>
+          <w:color w:val="474B51"/>
+          <w:sz w:val="21"/>
+          <w:szCs w:val="21"/>
+        </w:rPr>
+      </w:pPr>
+    </w:p>
+    <w:p>
+      <w:pPr>
         <w:pStyle w:val="Heading2"/>
         <w:pBdr>
           <w:bottom w:val="single" w:sz="6" w:space="4" w:color="C3CAD5"/>
@@ -1472,6 +1780,7 @@
           <w:szCs w:val="18"/>
         </w:rPr>
       </w:pPr>
+      <w:proofErr w:type="spellStart"/>
       <w:r>
         <w:rPr>
           <w:rFonts w:ascii="Courier New" w:hAnsi="Courier New" w:cs="Courier New"/>
@@ -1481,8 +1790,67 @@
           <w:sz w:val="18"/>
           <w:szCs w:val="18"/>
         </w:rPr>
-        <w:lastRenderedPageBreak/>
-        <w:t>sudo su cd ~/ns-allinone-2.35/./install</w:t>
+        <w:t>sudo</w:t>
+      </w:r>
+      <w:proofErr w:type="spellEnd"/>
+      <w:r>
+        <w:rPr>
+          <w:rFonts w:ascii="Courier New" w:hAnsi="Courier New" w:cs="Courier New"/>
+          <w:i/>
+          <w:iCs/>
+          <w:color w:val="000000"/>
+          <w:sz w:val="18"/>
+          <w:szCs w:val="18"/>
+        </w:rPr>
+        <w:t xml:space="preserve"> </w:t>
+      </w:r>
+      <w:proofErr w:type="spellStart"/>
+      <w:r>
+        <w:rPr>
+          <w:rFonts w:ascii="Courier New" w:hAnsi="Courier New" w:cs="Courier New"/>
+          <w:i/>
+          <w:iCs/>
+          <w:color w:val="000000"/>
+          <w:sz w:val="18"/>
+          <w:szCs w:val="18"/>
+        </w:rPr>
+        <w:t>su</w:t>
+      </w:r>
+      <w:proofErr w:type="spellEnd"/>
+      <w:r>
+        <w:rPr>
+          <w:rFonts w:ascii="Courier New" w:hAnsi="Courier New" w:cs="Courier New"/>
+          <w:i/>
+          <w:iCs/>
+          <w:color w:val="000000"/>
+          <w:sz w:val="18"/>
+          <w:szCs w:val="18"/>
+        </w:rPr>
+        <w:t xml:space="preserve"> cd ~/ns-allinone-2.35</w:t>
+      </w:r>
+      <w:proofErr w:type="gramStart"/>
+      <w:r>
+        <w:rPr>
+          <w:rFonts w:ascii="Courier New" w:hAnsi="Courier New" w:cs="Courier New"/>
+          <w:i/>
+          <w:iCs/>
+          <w:color w:val="000000"/>
+          <w:sz w:val="18"/>
+          <w:szCs w:val="18"/>
+        </w:rPr>
+        <w:t>/./</w:t>
+      </w:r>
+      <w:proofErr w:type="gramEnd"/>
+      <w:r>
+        <w:rPr>
+          <w:rFonts w:ascii="Courier New" w:hAnsi="Courier New" w:cs="Courier New"/>
+          <w:i/>
+          <w:iCs/>
+          <w:color w:val="000000"/>
+          <w:sz w:val="18"/>
+          <w:szCs w:val="18"/>
+        </w:rPr>
+        <w:t>install</w:t>
       </w:r>
     </w:p>
     <w:p>
@@ -1530,7 +1898,7 @@
             <wp:extent cx="5238750" cy="1447800"/>
             <wp:effectExtent l="0" t="0" r="0" b="0"/>
             <wp:docPr id="2" name="Picture 2" descr="https://www.howtoforge.com/images/ns2-network-simulator-ubuntu/ns25.png">
-              <a:hlinkClick xmlns:a="http://schemas.openxmlformats.org/drawingml/2006/main" r:id="rId17"/>
+              <a:hlinkClick xmlns:a="http://schemas.openxmlformats.org/drawingml/2006/main" r:id="rId16"/>
             </wp:docPr>
             <wp:cNvGraphicFramePr>
               <a:graphicFrameLocks xmlns:a="http://schemas.openxmlformats.org/drawingml/2006/main" noChangeAspect="1"/>
@@ -1540,14 +1908,14 @@
                 <pic:pic xmlns:pic="http://schemas.openxmlformats.org/drawingml/2006/picture">
                   <pic:nvPicPr>
                     <pic:cNvPr id="0" name="Picture 6" descr="https://www.howtoforge.com/images/ns2-network-simulator-ubuntu/ns25.png">
-                      <a:hlinkClick r:id="rId17"/>
+                      <a:hlinkClick r:id="rId16"/>
                     </pic:cNvPr>
                     <pic:cNvPicPr>
                       <a:picLocks noChangeAspect="1" noChangeArrowheads="1"/>
                     </pic:cNvPicPr>
                   </pic:nvPicPr>
                   <pic:blipFill>
-                    <a:blip r:embed="rId18">
+                    <a:blip r:embed="rId17">
                       <a:extLst>
                         <a:ext uri="{28A0092B-C50C-407E-A947-70E740481C1C}">
                           <a14:useLocalDpi xmlns:a14="http://schemas.microsoft.com/office/drawing/2010/main" val="0"/>
@@ -1619,12 +1987,13 @@
           <w:sz w:val="21"/>
           <w:szCs w:val="21"/>
         </w:rPr>
+        <w:lastRenderedPageBreak/>
         <w:drawing>
           <wp:inline distT="0" distB="0" distL="0" distR="0">
             <wp:extent cx="5238750" cy="2181225"/>
             <wp:effectExtent l="0" t="0" r="0" b="9525"/>
             <wp:docPr id="1" name="Picture 1" descr="https://www.howtoforge.com/images/ns2-network-simulator-ubuntu/ns28.png">
-              <a:hlinkClick xmlns:a="http://schemas.openxmlformats.org/drawingml/2006/main" r:id="rId19"/>
+              <a:hlinkClick xmlns:a="http://schemas.openxmlformats.org/drawingml/2006/main" r:id="rId18"/>
             </wp:docPr>
             <wp:cNvGraphicFramePr>
               <a:graphicFrameLocks xmlns:a="http://schemas.openxmlformats.org/drawingml/2006/main" noChangeAspect="1"/>
@@ -1634,14 +2003,14 @@
                 <pic:pic xmlns:pic="http://schemas.openxmlformats.org/drawingml/2006/picture">
                   <pic:nvPicPr>
                     <pic:cNvPr id="0" name="Picture 7" descr="https://www.howtoforge.com/images/ns2-network-simulator-ubuntu/ns28.png">
-                      <a:hlinkClick r:id="rId19"/>
+                      <a:hlinkClick r:id="rId18"/>
                     </pic:cNvPr>
                     <pic:cNvPicPr>
                       <a:picLocks noChangeAspect="1" noChangeArrowheads="1"/>
                     </pic:cNvPicPr>
                   </pic:nvPicPr>
                   <pic:blipFill>
-                    <a:blip r:embed="rId20">
+                    <a:blip r:embed="rId19">
                       <a:extLst>
                         <a:ext uri="{28A0092B-C50C-407E-A947-70E740481C1C}">
                           <a14:useLocalDpi xmlns:a14="http://schemas.microsoft.com/office/drawing/2010/main" val="0"/>
@@ -1696,6 +2065,30 @@
     </w:p>
     <w:p>
       <w:pPr>
+        <w:pStyle w:val="NormalWeb"/>
+        <w:spacing w:before="0" w:beforeAutospacing="0" w:after="0" w:afterAutospacing="0" w:line="269" w:lineRule="atLeast"/>
+        <w:rPr>
+          <w:rFonts w:ascii="Tahoma" w:hAnsi="Tahoma" w:cs="Tahoma"/>
+          <w:color w:val="474B51"/>
+          <w:sz w:val="21"/>
+          <w:szCs w:val="21"/>
+        </w:rPr>
+      </w:pPr>
+    </w:p>
+    <w:p>
+      <w:pPr>
+        <w:pStyle w:val="NormalWeb"/>
+        <w:spacing w:before="0" w:beforeAutospacing="0" w:after="0" w:afterAutospacing="0" w:line="269" w:lineRule="atLeast"/>
+        <w:rPr>
+          <w:rFonts w:ascii="Tahoma" w:hAnsi="Tahoma" w:cs="Tahoma"/>
+          <w:color w:val="474B51"/>
+          <w:sz w:val="21"/>
+          <w:szCs w:val="21"/>
+        </w:rPr>
+      </w:pPr>
+    </w:p>
+    <w:p>
+      <w:pPr>
         <w:pStyle w:val="Heading2"/>
         <w:pBdr>
           <w:bottom w:val="single" w:sz="6" w:space="4" w:color="C3CAD5"/>
@@ -1736,7 +2129,38 @@
           <w:sz w:val="21"/>
           <w:szCs w:val="21"/>
         </w:rPr>
-        <w:t>The final step is to tell the system, where the files for ns2 are installed or present. To do that, we have to set the environment path using the ".bashrc" file. In that file, we need to add a few lines at the bottom. The things to be added are given below. But for the path indicated below, many of those lines have</w:t>
+        <w:t xml:space="preserve">The final step is to tell the system, where the files for ns2 are installed or present. To do that, we have to set the environment path using the </w:t>
+      </w:r>
+      <w:proofErr w:type="gramStart"/>
+      <w:r>
+        <w:rPr>
+          <w:rFonts w:ascii="Tahoma" w:hAnsi="Tahoma" w:cs="Tahoma"/>
+          <w:color w:val="474B51"/>
+          <w:sz w:val="21"/>
+          <w:szCs w:val="21"/>
+        </w:rPr>
+        <w:t>".</w:t>
+      </w:r>
+      <w:proofErr w:type="spellStart"/>
+      <w:r>
+        <w:rPr>
+          <w:rFonts w:ascii="Tahoma" w:hAnsi="Tahoma" w:cs="Tahoma"/>
+          <w:color w:val="474B51"/>
+          <w:sz w:val="21"/>
+          <w:szCs w:val="21"/>
+        </w:rPr>
+        <w:t>bashrc</w:t>
+      </w:r>
+      <w:proofErr w:type="spellEnd"/>
+      <w:proofErr w:type="gramEnd"/>
+      <w:r>
+        <w:rPr>
+          <w:rFonts w:ascii="Tahoma" w:hAnsi="Tahoma" w:cs="Tahoma"/>
+          <w:color w:val="474B51"/>
+          <w:sz w:val="21"/>
+          <w:szCs w:val="21"/>
+        </w:rPr>
+        <w:t>" file. In that file, we need to add a few lines at the bottom. The things to be added are given below. But for the path indicated below, many of those lines have</w:t>
       </w:r>
       <w:r>
         <w:rPr>
@@ -1757,37 +2181,9 @@
           <w:sz w:val="21"/>
           <w:szCs w:val="21"/>
         </w:rPr>
-        <w:t>"/home/akshay/ns-allinone-2.35/...."</w:t>
-      </w:r>
-      <w:r>
-        <w:rPr>
-          <w:rStyle w:val="apple-converted-space"/>
-          <w:rFonts w:ascii="Tahoma" w:hAnsi="Tahoma" w:cs="Tahoma"/>
-          <w:color w:val="474B51"/>
-          <w:sz w:val="21"/>
-          <w:szCs w:val="21"/>
-        </w:rPr>
-        <w:t> </w:t>
-      </w:r>
-      <w:r>
-        <w:rPr>
-          <w:rFonts w:ascii="Tahoma" w:hAnsi="Tahoma" w:cs="Tahoma"/>
-          <w:color w:val="474B51"/>
-          <w:sz w:val="21"/>
-          <w:szCs w:val="21"/>
-        </w:rPr>
-        <w:t>, but that is where I have my extracted folder. Make sure you replace them with your path. For example, if you have installed it in a folder</w:t>
-      </w:r>
-      <w:r>
-        <w:rPr>
-          <w:rStyle w:val="apple-converted-space"/>
-          <w:rFonts w:ascii="Tahoma" w:hAnsi="Tahoma" w:cs="Tahoma"/>
-          <w:color w:val="474B51"/>
-          <w:sz w:val="21"/>
-          <w:szCs w:val="21"/>
-        </w:rPr>
-        <w:t> </w:t>
-      </w:r>
+        <w:t>"/home/</w:t>
+      </w:r>
+      <w:proofErr w:type="spellStart"/>
       <w:r>
         <w:rPr>
           <w:rFonts w:ascii="Tahoma" w:hAnsi="Tahoma" w:cs="Tahoma"/>
@@ -1797,27 +2193,9 @@
           <w:sz w:val="21"/>
           <w:szCs w:val="21"/>
         </w:rPr>
-        <w:t>"/home/abc"</w:t>
-      </w:r>
-      <w:r>
-        <w:rPr>
-          <w:rFonts w:ascii="Tahoma" w:hAnsi="Tahoma" w:cs="Tahoma"/>
-          <w:color w:val="474B51"/>
-          <w:sz w:val="21"/>
-          <w:szCs w:val="21"/>
-        </w:rPr>
-        <w:t>, then replace</w:t>
-      </w:r>
-      <w:r>
-        <w:rPr>
-          <w:rStyle w:val="apple-converted-space"/>
-          <w:rFonts w:ascii="Tahoma" w:hAnsi="Tahoma" w:cs="Tahoma"/>
-          <w:color w:val="474B51"/>
-          <w:sz w:val="21"/>
-          <w:szCs w:val="21"/>
-        </w:rPr>
-        <w:t> </w:t>
-      </w:r>
+        <w:t>nobat</w:t>
+      </w:r>
+      <w:proofErr w:type="spellEnd"/>
       <w:r>
         <w:rPr>
           <w:rFonts w:ascii="Tahoma" w:hAnsi="Tahoma" w:cs="Tahoma"/>
@@ -1827,7 +2205,145 @@
           <w:sz w:val="21"/>
           <w:szCs w:val="21"/>
         </w:rPr>
-        <w:t>"/home/akshay/ns-allinone-2.35/otcl-1.14"</w:t>
+        <w:t>/ns-allinone-2.35/....</w:t>
+      </w:r>
+      <w:proofErr w:type="gramStart"/>
+      <w:r>
+        <w:rPr>
+          <w:rFonts w:ascii="Tahoma" w:hAnsi="Tahoma" w:cs="Tahoma"/>
+          <w:b/>
+          <w:bCs/>
+          <w:color w:val="474B51"/>
+          <w:sz w:val="21"/>
+          <w:szCs w:val="21"/>
+        </w:rPr>
+        <w:t>"</w:t>
+      </w:r>
+      <w:r>
+        <w:rPr>
+          <w:rStyle w:val="apple-converted-space"/>
+          <w:rFonts w:ascii="Tahoma" w:hAnsi="Tahoma" w:cs="Tahoma"/>
+          <w:color w:val="474B51"/>
+          <w:sz w:val="21"/>
+          <w:szCs w:val="21"/>
+        </w:rPr>
+        <w:t> </w:t>
+      </w:r>
+      <w:r>
+        <w:rPr>
+          <w:rFonts w:ascii="Tahoma" w:hAnsi="Tahoma" w:cs="Tahoma"/>
+          <w:color w:val="474B51"/>
+          <w:sz w:val="21"/>
+          <w:szCs w:val="21"/>
+        </w:rPr>
+        <w:t>,</w:t>
+      </w:r>
+      <w:proofErr w:type="gramEnd"/>
+      <w:r>
+        <w:rPr>
+          <w:rFonts w:ascii="Tahoma" w:hAnsi="Tahoma" w:cs="Tahoma"/>
+          <w:color w:val="474B51"/>
+          <w:sz w:val="21"/>
+          <w:szCs w:val="21"/>
+        </w:rPr>
+        <w:t xml:space="preserve"> but that is where I have my extracted folder. Make sure you replace them with your path. For example, if you have installed it in a folder</w:t>
+      </w:r>
+      <w:r>
+        <w:rPr>
+          <w:rStyle w:val="apple-converted-space"/>
+          <w:rFonts w:ascii="Tahoma" w:hAnsi="Tahoma" w:cs="Tahoma"/>
+          <w:color w:val="474B51"/>
+          <w:sz w:val="21"/>
+          <w:szCs w:val="21"/>
+        </w:rPr>
+        <w:t> </w:t>
+      </w:r>
+      <w:r>
+        <w:rPr>
+          <w:rFonts w:ascii="Tahoma" w:hAnsi="Tahoma" w:cs="Tahoma"/>
+          <w:b/>
+          <w:bCs/>
+          <w:color w:val="474B51"/>
+          <w:sz w:val="21"/>
+          <w:szCs w:val="21"/>
+        </w:rPr>
+        <w:t>"/home/</w:t>
+      </w:r>
+      <w:proofErr w:type="spellStart"/>
+      <w:r>
+        <w:rPr>
+          <w:rFonts w:ascii="Tahoma" w:hAnsi="Tahoma" w:cs="Tahoma"/>
+          <w:b/>
+          <w:bCs/>
+          <w:color w:val="474B51"/>
+          <w:sz w:val="21"/>
+          <w:szCs w:val="21"/>
+        </w:rPr>
+        <w:t>abc</w:t>
+      </w:r>
+      <w:proofErr w:type="spellEnd"/>
+      <w:r>
+        <w:rPr>
+          <w:rFonts w:ascii="Tahoma" w:hAnsi="Tahoma" w:cs="Tahoma"/>
+          <w:b/>
+          <w:bCs/>
+          <w:color w:val="474B51"/>
+          <w:sz w:val="21"/>
+          <w:szCs w:val="21"/>
+        </w:rPr>
+        <w:t>"</w:t>
+      </w:r>
+      <w:r>
+        <w:rPr>
+          <w:rFonts w:ascii="Tahoma" w:hAnsi="Tahoma" w:cs="Tahoma"/>
+          <w:color w:val="474B51"/>
+          <w:sz w:val="21"/>
+          <w:szCs w:val="21"/>
+        </w:rPr>
+        <w:t>, then replace</w:t>
+      </w:r>
+      <w:r>
+        <w:rPr>
+          <w:rStyle w:val="apple-converted-space"/>
+          <w:rFonts w:ascii="Tahoma" w:hAnsi="Tahoma" w:cs="Tahoma"/>
+          <w:color w:val="474B51"/>
+          <w:sz w:val="21"/>
+          <w:szCs w:val="21"/>
+        </w:rPr>
+        <w:t> </w:t>
+      </w:r>
+      <w:r>
+        <w:rPr>
+          <w:rFonts w:ascii="Tahoma" w:hAnsi="Tahoma" w:cs="Tahoma"/>
+          <w:b/>
+          <w:bCs/>
+          <w:color w:val="474B51"/>
+          <w:sz w:val="21"/>
+          <w:szCs w:val="21"/>
+        </w:rPr>
+        <w:t>"/home/</w:t>
+      </w:r>
+      <w:r>
+        <w:rPr>
+          <w:rFonts w:ascii="Tahoma" w:hAnsi="Tahoma" w:cs="Tahoma"/>
+          <w:b/>
+          <w:bCs/>
+          <w:color w:val="474B51"/>
+          <w:sz w:val="21"/>
+          <w:szCs w:val="21"/>
+        </w:rPr>
+        <w:t>nobat</w:t>
+      </w:r>
+      <w:r>
+        <w:rPr>
+          <w:rFonts w:ascii="Tahoma" w:hAnsi="Tahoma" w:cs="Tahoma"/>
+          <w:b/>
+          <w:bCs/>
+          <w:color w:val="474B51"/>
+          <w:sz w:val="21"/>
+          <w:szCs w:val="21"/>
+        </w:rPr>
+        <w:t>/ns-allinone-2.35/otcl-1.14"</w:t>
       </w:r>
       <w:r>
         <w:rPr>
@@ -1920,6 +2436,7 @@
           <w:szCs w:val="18"/>
         </w:rPr>
       </w:pPr>
+      <w:proofErr w:type="spellStart"/>
       <w:r>
         <w:rPr>
           <w:rFonts w:ascii="Courier New" w:hAnsi="Courier New" w:cs="Courier New"/>
@@ -1929,8 +2446,57 @@
           <w:sz w:val="18"/>
           <w:szCs w:val="18"/>
         </w:rPr>
-        <w:t>sudo gedit ~/.bashrc</w:t>
-      </w:r>
+        <w:t>sudo</w:t>
+      </w:r>
+      <w:proofErr w:type="spellEnd"/>
+      <w:r>
+        <w:rPr>
+          <w:rFonts w:ascii="Courier New" w:hAnsi="Courier New" w:cs="Courier New"/>
+          <w:i/>
+          <w:iCs/>
+          <w:color w:val="000000"/>
+          <w:sz w:val="18"/>
+          <w:szCs w:val="18"/>
+        </w:rPr>
+        <w:t xml:space="preserve"> </w:t>
+      </w:r>
+      <w:proofErr w:type="spellStart"/>
+      <w:r>
+        <w:rPr>
+          <w:rFonts w:ascii="Courier New" w:hAnsi="Courier New" w:cs="Courier New"/>
+          <w:i/>
+          <w:iCs/>
+          <w:color w:val="000000"/>
+          <w:sz w:val="18"/>
+          <w:szCs w:val="18"/>
+        </w:rPr>
+        <w:t>gedit</w:t>
+      </w:r>
+      <w:proofErr w:type="spellEnd"/>
+      <w:r>
+        <w:rPr>
+          <w:rFonts w:ascii="Courier New" w:hAnsi="Courier New" w:cs="Courier New"/>
+          <w:i/>
+          <w:iCs/>
+          <w:color w:val="000000"/>
+          <w:sz w:val="18"/>
+          <w:szCs w:val="18"/>
+        </w:rPr>
+        <w:t xml:space="preserve"> ~/.</w:t>
+      </w:r>
+      <w:proofErr w:type="spellStart"/>
+      <w:r>
+        <w:rPr>
+          <w:rFonts w:ascii="Courier New" w:hAnsi="Courier New" w:cs="Courier New"/>
+          <w:i/>
+          <w:iCs/>
+          <w:color w:val="000000"/>
+          <w:sz w:val="18"/>
+          <w:szCs w:val="18"/>
+        </w:rPr>
+        <w:t>bashrc</w:t>
+      </w:r>
+      <w:proofErr w:type="spellEnd"/>
     </w:p>
     <w:p>
       <w:pPr>
@@ -2008,7 +2574,27 @@
           <w:sz w:val="21"/>
           <w:szCs w:val="21"/>
         </w:rPr>
-        <w:t>OTCL_LIB=/home/akshay/ns-allinone-2.35/otcl-1.14</w:t>
+        <w:t>OTCL_LIB=/home/</w:t>
+      </w:r>
+      <w:proofErr w:type="spellStart"/>
+      <w:r>
+        <w:rPr>
+          <w:rFonts w:ascii="Consolas" w:hAnsi="Consolas"/>
+          <w:color w:val="333333"/>
+          <w:sz w:val="21"/>
+          <w:szCs w:val="21"/>
+        </w:rPr>
+        <w:t>nobat</w:t>
+      </w:r>
+      <w:proofErr w:type="spellEnd"/>
+      <w:r>
+        <w:rPr>
+          <w:rFonts w:ascii="Consolas" w:hAnsi="Consolas"/>
+          <w:color w:val="333333"/>
+          <w:sz w:val="21"/>
+          <w:szCs w:val="21"/>
+        </w:rPr>
+        <w:t>/ns-allinone-2.35/otcl-1.14</w:t>
       </w:r>
     </w:p>
     <w:p>
@@ -2037,8 +2623,27 @@
           <w:sz w:val="21"/>
           <w:szCs w:val="21"/>
         </w:rPr>
-        <w:lastRenderedPageBreak/>
-        <w:t>NS2_LIB=/home/akshay/ns-allinone-2.35/lib</w:t>
+        <w:t>NS2_LIB=/home/</w:t>
+      </w:r>
+      <w:proofErr w:type="spellStart"/>
+      <w:r>
+        <w:rPr>
+          <w:rFonts w:ascii="Consolas" w:hAnsi="Consolas"/>
+          <w:color w:val="333333"/>
+          <w:sz w:val="21"/>
+          <w:szCs w:val="21"/>
+        </w:rPr>
+        <w:t>nobat</w:t>
+      </w:r>
+      <w:proofErr w:type="spellEnd"/>
+      <w:r>
+        <w:rPr>
+          <w:rFonts w:ascii="Consolas" w:hAnsi="Consolas"/>
+          <w:color w:val="333333"/>
+          <w:sz w:val="21"/>
+          <w:szCs w:val="21"/>
+        </w:rPr>
+        <w:t>/ns-allinone-2.35/lib</w:t>
       </w:r>
     </w:p>
     <w:p>
@@ -2067,7 +2672,27 @@
           <w:sz w:val="21"/>
           <w:szCs w:val="21"/>
         </w:rPr>
-        <w:t>X11_LIB=/usr/X11R6/lib</w:t>
+        <w:t>X11_LIB=/</w:t>
+      </w:r>
+      <w:proofErr w:type="spellStart"/>
+      <w:r>
+        <w:rPr>
+          <w:rFonts w:ascii="Consolas" w:hAnsi="Consolas"/>
+          <w:color w:val="333333"/>
+          <w:sz w:val="21"/>
+          <w:szCs w:val="21"/>
+        </w:rPr>
+        <w:t>usr</w:t>
+      </w:r>
+      <w:proofErr w:type="spellEnd"/>
+      <w:r>
+        <w:rPr>
+          <w:rFonts w:ascii="Consolas" w:hAnsi="Consolas"/>
+          <w:color w:val="333333"/>
+          <w:sz w:val="21"/>
+          <w:szCs w:val="21"/>
+        </w:rPr>
+        <w:t>/X11R6/lib</w:t>
       </w:r>
     </w:p>
     <w:p>
@@ -2096,7 +2721,27 @@
           <w:sz w:val="21"/>
           <w:szCs w:val="21"/>
         </w:rPr>
-        <w:t>USR_LOCAL_LIB=/usr/local/lib</w:t>
+        <w:t>USR_LOCAL_LIB=/</w:t>
+      </w:r>
+      <w:proofErr w:type="spellStart"/>
+      <w:r>
+        <w:rPr>
+          <w:rFonts w:ascii="Consolas" w:hAnsi="Consolas"/>
+          <w:color w:val="333333"/>
+          <w:sz w:val="21"/>
+          <w:szCs w:val="21"/>
+        </w:rPr>
+        <w:t>usr</w:t>
+      </w:r>
+      <w:proofErr w:type="spellEnd"/>
+      <w:r>
+        <w:rPr>
+          <w:rFonts w:ascii="Consolas" w:hAnsi="Consolas"/>
+          <w:color w:val="333333"/>
+          <w:sz w:val="21"/>
+          <w:szCs w:val="21"/>
+        </w:rPr>
+        <w:t>/local/lib</w:t>
       </w:r>
     </w:p>
     <w:p>
@@ -2183,7 +2828,27 @@
           <w:sz w:val="21"/>
           <w:szCs w:val="21"/>
         </w:rPr>
-        <w:t>TCL_LIB=/home/akshay/ns-allinone-2.35/tcl8.5.10/library</w:t>
+        <w:t>TCL_LIB=/home/</w:t>
+      </w:r>
+      <w:proofErr w:type="spellStart"/>
+      <w:r>
+        <w:rPr>
+          <w:rFonts w:ascii="Consolas" w:hAnsi="Consolas"/>
+          <w:color w:val="333333"/>
+          <w:sz w:val="21"/>
+          <w:szCs w:val="21"/>
+        </w:rPr>
+        <w:t>nobat</w:t>
+      </w:r>
+      <w:proofErr w:type="spellEnd"/>
+      <w:r>
+        <w:rPr>
+          <w:rFonts w:ascii="Consolas" w:hAnsi="Consolas"/>
+          <w:color w:val="333333"/>
+          <w:sz w:val="21"/>
+          <w:szCs w:val="21"/>
+        </w:rPr>
+        <w:t>/ns-allinone-2.35/tcl8.5.10/library</w:t>
       </w:r>
     </w:p>
     <w:p>
@@ -2212,7 +2877,27 @@
           <w:sz w:val="21"/>
           <w:szCs w:val="21"/>
         </w:rPr>
-        <w:t>USR_LIB=/usr/lib</w:t>
+        <w:t>USR_LIB=/</w:t>
+      </w:r>
+      <w:proofErr w:type="spellStart"/>
+      <w:r>
+        <w:rPr>
+          <w:rFonts w:ascii="Consolas" w:hAnsi="Consolas"/>
+          <w:color w:val="333333"/>
+          <w:sz w:val="21"/>
+          <w:szCs w:val="21"/>
+        </w:rPr>
+        <w:t>usr</w:t>
+      </w:r>
+      <w:proofErr w:type="spellEnd"/>
+      <w:r>
+        <w:rPr>
+          <w:rFonts w:ascii="Consolas" w:hAnsi="Consolas"/>
+          <w:color w:val="333333"/>
+          <w:sz w:val="21"/>
+          <w:szCs w:val="21"/>
+        </w:rPr>
+        <w:t>/lib</w:t>
       </w:r>
     </w:p>
     <w:p>
@@ -2241,6 +2926,7 @@
           <w:sz w:val="21"/>
           <w:szCs w:val="21"/>
         </w:rPr>
+        <w:lastRenderedPageBreak/>
         <w:t>export TCL_LIBRARY=$TCL_LIB:$USR_LIB</w:t>
       </w:r>
     </w:p>
@@ -2328,7 +3014,47 @@
           <w:sz w:val="21"/>
           <w:szCs w:val="21"/>
         </w:rPr>
-        <w:t>#the above two lines beginning from xgraph and ending with unix should come on the same line</w:t>
+        <w:t xml:space="preserve">#the above two lines beginning from </w:t>
+      </w:r>
+      <w:proofErr w:type="spellStart"/>
+      <w:r>
+        <w:rPr>
+          <w:rFonts w:ascii="Consolas" w:hAnsi="Consolas"/>
+          <w:color w:val="333333"/>
+          <w:sz w:val="21"/>
+          <w:szCs w:val="21"/>
+        </w:rPr>
+        <w:t>xgraph</w:t>
+      </w:r>
+      <w:proofErr w:type="spellEnd"/>
+      <w:r>
+        <w:rPr>
+          <w:rFonts w:ascii="Consolas" w:hAnsi="Consolas"/>
+          <w:color w:val="333333"/>
+          <w:sz w:val="21"/>
+          <w:szCs w:val="21"/>
+        </w:rPr>
+        <w:t xml:space="preserve"> and ending with </w:t>
+      </w:r>
+      <w:proofErr w:type="spellStart"/>
+      <w:r>
+        <w:rPr>
+          <w:rFonts w:ascii="Consolas" w:hAnsi="Consolas"/>
+          <w:color w:val="333333"/>
+          <w:sz w:val="21"/>
+          <w:szCs w:val="21"/>
+        </w:rPr>
+        <w:t>unix</w:t>
+      </w:r>
+      <w:proofErr w:type="spellEnd"/>
+      <w:r>
+        <w:rPr>
+          <w:rFonts w:ascii="Consolas" w:hAnsi="Consolas"/>
+          <w:color w:val="333333"/>
+          <w:sz w:val="21"/>
+          <w:szCs w:val="21"/>
+        </w:rPr>
+        <w:t xml:space="preserve"> should come on the same line</w:t>
       </w:r>
     </w:p>
     <w:p>
@@ -2357,7 +3083,27 @@
           <w:sz w:val="21"/>
           <w:szCs w:val="21"/>
         </w:rPr>
-        <w:t xml:space="preserve">NS=/home/akshay/ns-allinone-2.35/ns-2.35/ </w:t>
+        <w:t>NS=/home/</w:t>
+      </w:r>
+      <w:proofErr w:type="spellStart"/>
+      <w:r>
+        <w:rPr>
+          <w:rFonts w:ascii="Consolas" w:hAnsi="Consolas"/>
+          <w:color w:val="333333"/>
+          <w:sz w:val="21"/>
+          <w:szCs w:val="21"/>
+        </w:rPr>
+        <w:t>nobat</w:t>
+      </w:r>
+      <w:proofErr w:type="spellEnd"/>
+      <w:r>
+        <w:rPr>
+          <w:rFonts w:ascii="Consolas" w:hAnsi="Consolas"/>
+          <w:color w:val="333333"/>
+          <w:sz w:val="21"/>
+          <w:szCs w:val="21"/>
+        </w:rPr>
+        <w:t xml:space="preserve">/ns-allinone-2.35/ns-2.35/ </w:t>
       </w:r>
     </w:p>
     <w:p>
@@ -2386,7 +3132,27 @@
           <w:sz w:val="21"/>
           <w:szCs w:val="21"/>
         </w:rPr>
-        <w:t xml:space="preserve">NAM=/home/akshay/ns-allinone-2.35/nam-1.15/ </w:t>
+        <w:t>NAM=/home/</w:t>
+      </w:r>
+      <w:proofErr w:type="spellStart"/>
+      <w:r>
+        <w:rPr>
+          <w:rFonts w:ascii="Consolas" w:hAnsi="Consolas"/>
+          <w:color w:val="333333"/>
+          <w:sz w:val="21"/>
+          <w:szCs w:val="21"/>
+        </w:rPr>
+        <w:t>nobat</w:t>
+      </w:r>
+      <w:proofErr w:type="spellEnd"/>
+      <w:r>
+        <w:rPr>
+          <w:rFonts w:ascii="Consolas" w:hAnsi="Consolas"/>
+          <w:color w:val="333333"/>
+          <w:sz w:val="21"/>
+          <w:szCs w:val="21"/>
+        </w:rPr>
+        <w:t xml:space="preserve">/ns-allinone-2.35/nam-1.15/ </w:t>
       </w:r>
     </w:p>
     <w:p>
@@ -2557,13 +3323,12 @@
           <w:sz w:val="21"/>
           <w:szCs w:val="21"/>
         </w:rPr>
-        <w:lastRenderedPageBreak/>
         <w:drawing>
           <wp:inline distT="0" distB="0" distL="0" distR="0">
             <wp:extent cx="5238750" cy="2286000"/>
             <wp:effectExtent l="0" t="0" r="0" b="0"/>
             <wp:docPr id="8" name="Picture 8" descr="https://www.howtoforge.com/images/ns2-network-simulator-ubuntu/ns210.png">
-              <a:hlinkClick xmlns:a="http://schemas.openxmlformats.org/drawingml/2006/main" r:id="rId21"/>
+              <a:hlinkClick xmlns:a="http://schemas.openxmlformats.org/drawingml/2006/main" r:id="rId20"/>
             </wp:docPr>
             <wp:cNvGraphicFramePr>
               <a:graphicFrameLocks xmlns:a="http://schemas.openxmlformats.org/drawingml/2006/main" noChangeAspect="1"/>
@@ -2573,14 +3338,14 @@
                 <pic:pic xmlns:pic="http://schemas.openxmlformats.org/drawingml/2006/picture">
                   <pic:nvPicPr>
                     <pic:cNvPr id="0" name="Picture 15" descr="https://www.howtoforge.com/images/ns2-network-simulator-ubuntu/ns210.png">
-                      <a:hlinkClick r:id="rId21"/>
+                      <a:hlinkClick r:id="rId20"/>
                     </pic:cNvPr>
                     <pic:cNvPicPr>
                       <a:picLocks noChangeAspect="1" noChangeArrowheads="1"/>
                     </pic:cNvPicPr>
                   </pic:nvPicPr>
                   <pic:blipFill>
-                    <a:blip r:embed="rId22">
+                    <a:blip r:embed="rId21">
                       <a:extLst>
                         <a:ext uri="{28A0092B-C50C-407E-A947-70E740481C1C}">
                           <a14:useLocalDpi xmlns:a14="http://schemas.microsoft.com/office/drawing/2010/main" val="0"/>
@@ -2613,6 +3378,10 @@
       </w:r>
     </w:p>
     <w:p/>
+    <w:p>
+      <w:bookmarkStart w:id="0" w:name="_GoBack"/>
+      <w:bookmarkEnd w:id="0"/>
+    </w:p>
     <w:sectPr>
       <w:pgSz w:w="12240" w:h="15840"/>
       <w:pgMar w:top="1440" w:right="1440" w:bottom="1440" w:left="1440" w:header="720" w:footer="720" w:gutter="0"/>
